--- a/mysql.docx
+++ b/mysql.docx
@@ -160,7 +160,7 @@
           </mc:Choice>
           <mc:Fallback>
             <w:pict>
-              <v:shapetype w14:anchorId="21F9010B" id="_x0000_t87" coordsize="21600,21600" o:spt="87" adj="1800,10800" path="m21600,qx10800@0l10800@2qy0@11,10800@3l10800@1qy21600,21600e" filled="f">
+              <v:shapetype w14:anchorId="001298D8" id="_x0000_t87" coordsize="21600,21600" o:spt="87" adj="1800,10800" path="m21600,qx10800@0l10800@2qy0@11,10800@3l10800@1qy21600,21600e" filled="f">
                 <v:formulas>
                   <v:f eqn="val #0"/>
                   <v:f eqn="sum 21600 0 #0"/>
@@ -717,7 +717,7 @@
           </mc:Choice>
           <mc:Fallback>
             <w:pict>
-              <v:shape w14:anchorId="37EBF2C3" id="左大括号 1" o:spid="_x0000_s1026" type="#_x0000_t87" style="position:absolute;left:0;text-align:left;margin-left:49.8pt;margin-top:1.2pt;width:7.15pt;height:102pt;z-index:251661312;visibility:visible;mso-wrap-style:square;mso-width-percent:0;mso-height-percent:0;mso-wrap-distance-left:9pt;mso-wrap-distance-top:0;mso-wrap-distance-right:9pt;mso-wrap-distance-bottom:0;mso-position-horizontal:absolute;mso-position-horizontal-relative:text;mso-position-vertical:absolute;mso-position-vertical-relative:text;mso-width-percent:0;mso-height-percent:0;mso-width-relative:margin;mso-height-relative:margin;v-text-anchor:top" o:gfxdata="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" adj="126" strokecolor="#5b9bd5 [3204]" strokeweight=".5pt">
+              <v:shape w14:anchorId="18BFAF64" id="左大括号 1" o:spid="_x0000_s1026" type="#_x0000_t87" style="position:absolute;left:0;text-align:left;margin-left:49.8pt;margin-top:1.2pt;width:7.15pt;height:102pt;z-index:251661312;visibility:visible;mso-wrap-style:square;mso-width-percent:0;mso-height-percent:0;mso-wrap-distance-left:9pt;mso-wrap-distance-top:0;mso-wrap-distance-right:9pt;mso-wrap-distance-bottom:0;mso-position-horizontal:absolute;mso-position-horizontal-relative:text;mso-position-vertical:absolute;mso-position-vertical-relative:text;mso-width-percent:0;mso-height-percent:0;mso-width-relative:margin;mso-height-relative:margin;v-text-anchor:top" o:gfxdata="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" adj="126" strokecolor="#5b9bd5 [3204]" strokeweight=".5pt">
                 <v:stroke joinstyle="miter"/>
               </v:shape>
             </w:pict>
@@ -1169,7 +1169,7 @@
           </mc:Choice>
           <mc:Fallback>
             <w:pict>
-              <v:shape w14:anchorId="2A23655C" id="左大括号 2" o:spid="_x0000_s1026" type="#_x0000_t87" style="position:absolute;left:0;text-align:left;margin-left:110.4pt;margin-top:.9pt;width:5.95pt;height:28.8pt;z-index:251663360;visibility:visible;mso-wrap-style:square;mso-wrap-distance-left:9pt;mso-wrap-distance-top:0;mso-wrap-distance-right:9pt;mso-wrap-distance-bottom:0;mso-position-horizontal:absolute;mso-position-horizontal-relative:text;mso-position-vertical:absolute;mso-position-vertical-relative:text;v-text-anchor:top" o:gfxdata="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" adj="372" strokecolor="#5b9bd5 [3204]" strokeweight=".5pt">
+              <v:shape w14:anchorId="47963618" id="左大括号 2" o:spid="_x0000_s1026" type="#_x0000_t87" style="position:absolute;left:0;text-align:left;margin-left:110.4pt;margin-top:.9pt;width:5.95pt;height:28.8pt;z-index:251663360;visibility:visible;mso-wrap-style:square;mso-wrap-distance-left:9pt;mso-wrap-distance-top:0;mso-wrap-distance-right:9pt;mso-wrap-distance-bottom:0;mso-position-horizontal:absolute;mso-position-horizontal-relative:text;mso-position-vertical:absolute;mso-position-vertical-relative:text;v-text-anchor:top" o:gfxdata="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" adj="372" strokecolor="#5b9bd5 [3204]" strokeweight=".5pt">
                 <v:stroke joinstyle="miter"/>
               </v:shape>
             </w:pict>
@@ -1403,7 +1403,7 @@
           </mc:Choice>
           <mc:Fallback>
             <w:pict>
-              <v:shape w14:anchorId="073AA25F" id="左大括号 5" o:spid="_x0000_s1026" type="#_x0000_t87" style="position:absolute;left:0;text-align:left;margin-left:57.6pt;margin-top:.6pt;width:20.35pt;height:151.8pt;z-index:251669504;visibility:visible;mso-wrap-style:square;mso-width-percent:0;mso-height-percent:0;mso-wrap-distance-left:9pt;mso-wrap-distance-top:0;mso-wrap-distance-right:9pt;mso-wrap-distance-bottom:0;mso-position-horizontal:absolute;mso-position-horizontal-relative:text;mso-position-vertical:absolute;mso-position-vertical-relative:text;mso-width-percent:0;mso-height-percent:0;mso-width-relative:margin;mso-height-relative:margin;v-text-anchor:top" o:gfxdata="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" adj="241" strokecolor="#5b9bd5 [3204]" strokeweight=".5pt">
+              <v:shape w14:anchorId="3898824F" id="左大括号 5" o:spid="_x0000_s1026" type="#_x0000_t87" style="position:absolute;left:0;text-align:left;margin-left:57.6pt;margin-top:.6pt;width:20.35pt;height:151.8pt;z-index:251669504;visibility:visible;mso-wrap-style:square;mso-width-percent:0;mso-height-percent:0;mso-wrap-distance-left:9pt;mso-wrap-distance-top:0;mso-wrap-distance-right:9pt;mso-wrap-distance-bottom:0;mso-position-horizontal:absolute;mso-position-horizontal-relative:text;mso-position-vertical:absolute;mso-position-vertical-relative:text;mso-width-percent:0;mso-height-percent:0;mso-width-relative:margin;mso-height-relative:margin;v-text-anchor:top" o:gfxdata="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" adj="241" strokecolor="#5b9bd5 [3204]" strokeweight=".5pt">
                 <v:stroke joinstyle="miter"/>
               </v:shape>
             </w:pict>
@@ -1940,7 +1940,7 @@
           </mc:Choice>
           <mc:Fallback>
             <w:pict>
-              <v:shape w14:anchorId="5CA05F74" id="左大括号 3" o:spid="_x0000_s1026" type="#_x0000_t87" style="position:absolute;left:0;text-align:left;margin-left:93pt;margin-top:2.95pt;width:5.95pt;height:28.8pt;z-index:251665408;visibility:visible;mso-wrap-style:square;mso-wrap-distance-left:9pt;mso-wrap-distance-top:0;mso-wrap-distance-right:9pt;mso-wrap-distance-bottom:0;mso-position-horizontal:absolute;mso-position-horizontal-relative:text;mso-position-vertical:absolute;mso-position-vertical-relative:text;v-text-anchor:top" o:gfxdata="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" adj="372" strokecolor="#5b9bd5 [3204]" strokeweight=".5pt">
+              <v:shape w14:anchorId="2488D221" id="左大括号 3" o:spid="_x0000_s1026" type="#_x0000_t87" style="position:absolute;left:0;text-align:left;margin-left:93pt;margin-top:2.95pt;width:5.95pt;height:28.8pt;z-index:251665408;visibility:visible;mso-wrap-style:square;mso-wrap-distance-left:9pt;mso-wrap-distance-top:0;mso-wrap-distance-right:9pt;mso-wrap-distance-bottom:0;mso-position-horizontal:absolute;mso-position-horizontal-relative:text;mso-position-vertical:absolute;mso-position-vertical-relative:text;v-text-anchor:top" o:gfxdata="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" adj="372" strokecolor="#5b9bd5 [3204]" strokeweight=".5pt">
                 <v:stroke joinstyle="miter"/>
               </v:shape>
             </w:pict>
@@ -2082,7 +2082,7 @@
           </mc:Choice>
           <mc:Fallback>
             <w:pict>
-              <v:shape w14:anchorId="4C14CDDB" id="左大括号 4" o:spid="_x0000_s1026" type="#_x0000_t87" style="position:absolute;left:0;text-align:left;margin-left:93.55pt;margin-top:3.6pt;width:3.6pt;height:43.2pt;z-index:251667456;visibility:visible;mso-wrap-style:square;mso-width-percent:0;mso-height-percent:0;mso-wrap-distance-left:9pt;mso-wrap-distance-top:0;mso-wrap-distance-right:9pt;mso-wrap-distance-bottom:0;mso-position-horizontal:absolute;mso-position-horizontal-relative:text;mso-position-vertical:absolute;mso-position-vertical-relative:text;mso-width-percent:0;mso-height-percent:0;mso-width-relative:margin;mso-height-relative:margin;v-text-anchor:top" o:gfxdata="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" adj="150" strokecolor="#5b9bd5 [3204]" strokeweight=".5pt">
+              <v:shape w14:anchorId="3AA92EF5" id="左大括号 4" o:spid="_x0000_s1026" type="#_x0000_t87" style="position:absolute;left:0;text-align:left;margin-left:93.55pt;margin-top:3.6pt;width:3.6pt;height:43.2pt;z-index:251667456;visibility:visible;mso-wrap-style:square;mso-width-percent:0;mso-height-percent:0;mso-wrap-distance-left:9pt;mso-wrap-distance-top:0;mso-wrap-distance-right:9pt;mso-wrap-distance-bottom:0;mso-position-horizontal:absolute;mso-position-horizontal-relative:text;mso-position-vertical:absolute;mso-position-vertical-relative:text;mso-width-percent:0;mso-height-percent:0;mso-width-relative:margin;mso-height-relative:margin;v-text-anchor:top" o:gfxdata="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" adj="150" strokecolor="#5b9bd5 [3204]" strokeweight=".5pt">
                 <v:stroke joinstyle="miter"/>
               </v:shape>
             </w:pict>
@@ -2492,7 +2492,7 @@
           </mc:Choice>
           <mc:Fallback>
             <w:pict>
-              <v:shape w14:anchorId="0BFFB19D" id="左大括号 6" o:spid="_x0000_s1026" type="#_x0000_t87" style="position:absolute;left:0;text-align:left;margin-left:48.6pt;margin-top:1.15pt;width:5.95pt;height:28.8pt;z-index:251671552;visibility:visible;mso-wrap-style:square;mso-wrap-distance-left:9pt;mso-wrap-distance-top:0;mso-wrap-distance-right:9pt;mso-wrap-distance-bottom:0;mso-position-horizontal:absolute;mso-position-horizontal-relative:text;mso-position-vertical:absolute;mso-position-vertical-relative:text;v-text-anchor:top" o:gfxdata="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" adj="372" strokecolor="#5b9bd5 [3204]" strokeweight=".5pt">
+              <v:shape w14:anchorId="11AC5D46" id="左大括号 6" o:spid="_x0000_s1026" type="#_x0000_t87" style="position:absolute;left:0;text-align:left;margin-left:48.6pt;margin-top:1.15pt;width:5.95pt;height:28.8pt;z-index:251671552;visibility:visible;mso-wrap-style:square;mso-wrap-distance-left:9pt;mso-wrap-distance-top:0;mso-wrap-distance-right:9pt;mso-wrap-distance-bottom:0;mso-position-horizontal:absolute;mso-position-horizontal-relative:text;mso-position-vertical:absolute;mso-position-vertical-relative:text;v-text-anchor:top" o:gfxdata="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" adj="372" strokecolor="#5b9bd5 [3204]" strokeweight=".5pt">
                 <v:stroke joinstyle="miter"/>
               </v:shape>
             </w:pict>
@@ -3239,12 +3239,7 @@
         <w:t>等</w:t>
       </w:r>
       <w:r>
-        <w:t>合计函数需配</w:t>
-      </w:r>
-      <w:bookmarkStart w:id="0" w:name="_GoBack"/>
-      <w:bookmarkEnd w:id="0"/>
-      <w:r>
-        <w:t>合</w:t>
+        <w:t>合计函数需配合</w:t>
       </w:r>
       <w:r>
         <w:t>GROUP BY</w:t>
@@ -3347,7 +3342,7 @@
           </mc:Choice>
           <mc:Fallback>
             <w:pict>
-              <v:shape w14:anchorId="71951CB7" id="左大括号 8" o:spid="_x0000_s1026" type="#_x0000_t87" style="position:absolute;left:0;text-align:left;margin-left:42.6pt;margin-top:3pt;width:3.6pt;height:1in;z-index:251675648;visibility:visible;mso-wrap-style:square;mso-width-percent:0;mso-height-percent:0;mso-wrap-distance-left:9pt;mso-wrap-distance-top:0;mso-wrap-distance-right:9pt;mso-wrap-distance-bottom:0;mso-position-horizontal:absolute;mso-position-horizontal-relative:text;mso-position-vertical:absolute;mso-position-vertical-relative:text;mso-width-percent:0;mso-height-percent:0;mso-width-relative:margin;mso-height-relative:margin;v-text-anchor:top" o:gfxdata="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" adj="90" strokecolor="#5b9bd5 [3204]" strokeweight=".5pt">
+              <v:shape w14:anchorId="7F897C97" id="左大括号 8" o:spid="_x0000_s1026" type="#_x0000_t87" style="position:absolute;left:0;text-align:left;margin-left:42.6pt;margin-top:3pt;width:3.6pt;height:1in;z-index:251675648;visibility:visible;mso-wrap-style:square;mso-width-percent:0;mso-height-percent:0;mso-wrap-distance-left:9pt;mso-wrap-distance-top:0;mso-wrap-distance-right:9pt;mso-wrap-distance-bottom:0;mso-position-horizontal:absolute;mso-position-horizontal-relative:text;mso-position-vertical:absolute;mso-position-vertical-relative:text;mso-width-percent:0;mso-height-percent:0;mso-width-relative:margin;mso-height-relative:margin;v-text-anchor:top" o:gfxdata="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" adj="90" strokecolor="#5b9bd5 [3204]" strokeweight=".5pt">
                 <v:stroke joinstyle="miter"/>
               </v:shape>
             </w:pict>
@@ -3740,7 +3735,7 @@
           </mc:Choice>
           <mc:Fallback>
             <w:pict>
-              <v:shape w14:anchorId="683AE3DE" id="左大括号 9" o:spid="_x0000_s1026" type="#_x0000_t87" style="position:absolute;left:0;text-align:left;margin-left:76.2pt;margin-top:3.55pt;width:5.95pt;height:28.8pt;z-index:251677696;visibility:visible;mso-wrap-style:square;mso-wrap-distance-left:9pt;mso-wrap-distance-top:0;mso-wrap-distance-right:9pt;mso-wrap-distance-bottom:0;mso-position-horizontal:absolute;mso-position-horizontal-relative:text;mso-position-vertical:absolute;mso-position-vertical-relative:text;v-text-anchor:top" o:gfxdata="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" adj="372" strokecolor="#5b9bd5 [3204]" strokeweight=".5pt">
+              <v:shape w14:anchorId="16D9F0A4" id="左大括号 9" o:spid="_x0000_s1026" type="#_x0000_t87" style="position:absolute;left:0;text-align:left;margin-left:76.2pt;margin-top:3.55pt;width:5.95pt;height:28.8pt;z-index:251677696;visibility:visible;mso-wrap-style:square;mso-wrap-distance-left:9pt;mso-wrap-distance-top:0;mso-wrap-distance-right:9pt;mso-wrap-distance-bottom:0;mso-position-horizontal:absolute;mso-position-horizontal-relative:text;mso-position-vertical:absolute;mso-position-vertical-relative:text;v-text-anchor:top" o:gfxdata="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" adj="372" strokecolor="#5b9bd5 [3204]" strokeweight=".5pt">
                 <v:stroke joinstyle="miter"/>
               </v:shape>
             </w:pict>
@@ -4402,7 +4397,7 @@
           </mc:Choice>
           <mc:Fallback>
             <w:pict>
-              <v:shape w14:anchorId="50E755AF" id="左大括号 10" o:spid="_x0000_s1026" type="#_x0000_t87" style="position:absolute;left:0;text-align:left;margin-left:55.2pt;margin-top:.55pt;width:5.95pt;height:28.8pt;z-index:251679744;visibility:visible;mso-wrap-style:square;mso-wrap-distance-left:9pt;mso-wrap-distance-top:0;mso-wrap-distance-right:9pt;mso-wrap-distance-bottom:0;mso-position-horizontal:absolute;mso-position-horizontal-relative:text;mso-position-vertical:absolute;mso-position-vertical-relative:text;v-text-anchor:top" o:gfxdata="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" adj="372" strokecolor="#5b9bd5 [3204]" strokeweight=".5pt">
+              <v:shape w14:anchorId="31876FEE" id="左大括号 10" o:spid="_x0000_s1026" type="#_x0000_t87" style="position:absolute;left:0;text-align:left;margin-left:55.2pt;margin-top:.55pt;width:5.95pt;height:28.8pt;z-index:251679744;visibility:visible;mso-wrap-style:square;mso-wrap-distance-left:9pt;mso-wrap-distance-top:0;mso-wrap-distance-right:9pt;mso-wrap-distance-bottom:0;mso-position-horizontal:absolute;mso-position-horizontal-relative:text;mso-position-vertical:absolute;mso-position-vertical-relative:text;v-text-anchor:top" o:gfxdata="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" adj="372" strokecolor="#5b9bd5 [3204]" strokeweight=".5pt">
                 <v:stroke joinstyle="miter"/>
               </v:shape>
             </w:pict>
@@ -7262,369 +7257,2527 @@
     </w:p>
     <w:p>
       <w:pPr>
-        <w:widowControl/>
-        <w:jc w:val="left"/>
-      </w:pPr>
-      <w:r>
-        <w:t xml:space="preserve">--// </w:t>
-      </w:r>
-      <w:r>
-        <w:t>存储函数，自定义函数</w:t>
-      </w:r>
-      <w:r>
-        <w:t xml:space="preserve"> ----------</w:t>
-      </w:r>
-    </w:p>
-    <w:p>
-      <w:pPr>
-        <w:widowControl/>
-        <w:jc w:val="left"/>
-      </w:pPr>
-      <w:r>
+        <w:pStyle w:val="2"/>
+        <w:spacing w:before="0" w:after="0" w:line="200" w:lineRule="atLeast"/>
+        <w:rPr>
+          <w:b w:val="0"/>
+          <w:bCs/>
+          <w:sz w:val="24"/>
+          <w:highlight w:val="green"/>
+        </w:rPr>
+      </w:pPr>
+      <w:r>
+        <w:rPr>
+          <w:rFonts w:hint="eastAsia"/>
+          <w:b w:val="0"/>
+          <w:bCs/>
+          <w:sz w:val="24"/>
+          <w:highlight w:val="green"/>
+        </w:rPr>
+        <w:t>5</w:t>
+      </w:r>
+      <w:r>
+        <w:rPr>
+          <w:b w:val="0"/>
+          <w:bCs/>
+          <w:sz w:val="24"/>
+          <w:highlight w:val="green"/>
+        </w:rPr>
+        <w:t>、</w:t>
+      </w:r>
+      <w:r>
+        <w:rPr>
+          <w:b w:val="0"/>
+          <w:bCs/>
+          <w:sz w:val="24"/>
+          <w:highlight w:val="green"/>
+        </w:rPr>
+        <w:t>自定义函数</w:t>
+      </w:r>
+    </w:p>
+    <w:p>
+      <w:pPr>
+        <w:widowControl/>
+        <w:jc w:val="left"/>
+        <w:rPr>
+          <w:color w:val="0070C0"/>
+        </w:rPr>
+      </w:pPr>
+      <w:r>
+        <w:t>（</w:t>
+      </w:r>
+      <w:r>
+        <w:t>1</w:t>
+      </w:r>
+      <w:r>
+        <w:t>）</w:t>
+      </w:r>
+      <w:r>
+        <w:t>新建</w:t>
+      </w:r>
+      <w:r>
+        <w:t>：</w:t>
+      </w:r>
+      <w:r>
+        <w:rPr>
+          <w:color w:val="0070C0"/>
+        </w:rPr>
+        <w:t>CREATE FUNCTION function_name (</w:t>
+      </w:r>
+      <w:r>
+        <w:rPr>
+          <w:color w:val="0070C0"/>
+        </w:rPr>
+        <w:t>参数列表</w:t>
+      </w:r>
+      <w:r>
+        <w:rPr>
+          <w:color w:val="0070C0"/>
+        </w:rPr>
+        <w:t xml:space="preserve">) RETURNS </w:t>
+      </w:r>
+      <w:r>
+        <w:rPr>
+          <w:color w:val="0070C0"/>
+        </w:rPr>
+        <w:t>返回值类型</w:t>
+      </w:r>
+    </w:p>
+    <w:p>
+      <w:pPr>
+        <w:widowControl/>
+        <w:ind w:leftChars="600" w:left="1260"/>
+        <w:jc w:val="left"/>
+        <w:rPr>
+          <w:rFonts w:hint="eastAsia"/>
+          <w:color w:val="0070C0"/>
+        </w:rPr>
+      </w:pPr>
+      <w:r>
+        <w:rPr>
+          <w:color w:val="0070C0"/>
+        </w:rPr>
+        <w:t>B</w:t>
+      </w:r>
+      <w:r>
+        <w:rPr>
+          <w:rFonts w:hint="eastAsia"/>
+          <w:color w:val="0070C0"/>
+        </w:rPr>
+        <w:t>egin</w:t>
+      </w:r>
+    </w:p>
+    <w:p>
+      <w:pPr>
+        <w:widowControl/>
+        <w:ind w:leftChars="600" w:left="1260"/>
+        <w:jc w:val="left"/>
+        <w:rPr>
+          <w:color w:val="0070C0"/>
+        </w:rPr>
+      </w:pPr>
+      <w:r>
+        <w:rPr>
+          <w:color w:val="0070C0"/>
+        </w:rPr>
+        <w:t xml:space="preserve">        </w:t>
+      </w:r>
+      <w:r>
+        <w:rPr>
+          <w:color w:val="0070C0"/>
+        </w:rPr>
+        <w:t>函数体</w:t>
+      </w:r>
+      <w:r>
+        <w:rPr>
+          <w:rFonts w:hint="eastAsia"/>
+          <w:color w:val="0070C0"/>
+        </w:rPr>
+        <w:t>(</w:t>
+      </w:r>
+      <w:r>
+        <w:rPr>
+          <w:rFonts w:hint="eastAsia"/>
+          <w:color w:val="0070C0"/>
+        </w:rPr>
+        <w:t>含有</w:t>
+      </w:r>
+      <w:r>
+        <w:rPr>
+          <w:color w:val="0070C0"/>
+        </w:rPr>
+        <w:t xml:space="preserve">return </w:t>
+      </w:r>
+      <w:r>
+        <w:rPr>
+          <w:color w:val="0070C0"/>
+        </w:rPr>
+        <w:t>返回值语句</w:t>
+      </w:r>
+      <w:r>
+        <w:rPr>
+          <w:color w:val="0070C0"/>
+        </w:rPr>
+        <w:t>)</w:t>
+      </w:r>
+    </w:p>
+    <w:p>
+      <w:pPr>
+        <w:widowControl/>
+        <w:ind w:leftChars="600" w:left="1260"/>
+        <w:jc w:val="left"/>
+        <w:rPr>
+          <w:rFonts w:hint="eastAsia"/>
+          <w:color w:val="0070C0"/>
+        </w:rPr>
+      </w:pPr>
+      <w:r>
+        <w:rPr>
+          <w:color w:val="0070C0"/>
+        </w:rPr>
+        <w:t>E</w:t>
+      </w:r>
+      <w:r>
+        <w:rPr>
+          <w:rFonts w:hint="eastAsia"/>
+          <w:color w:val="0070C0"/>
+        </w:rPr>
+        <w:t>nd</w:t>
+      </w:r>
+    </w:p>
+    <w:p>
+      <w:pPr>
+        <w:widowControl/>
+        <w:jc w:val="left"/>
+      </w:pPr>
+      <w:r>
+        <w:t>（</w:t>
+      </w:r>
+      <w:r>
+        <w:t>2</w:t>
+      </w:r>
+      <w:r>
+        <w:t>）</w:t>
+      </w:r>
+      <w:r>
+        <w:t>删除</w:t>
+      </w:r>
+      <w:r>
+        <w:t>：</w:t>
+      </w:r>
+      <w:r>
+        <w:rPr>
+          <w:color w:val="0070C0"/>
+        </w:rPr>
+        <w:t>DROP FUNCTION [IF EXISTS] function_name;</w:t>
+      </w:r>
+    </w:p>
+    <w:p>
+      <w:pPr>
+        <w:widowControl/>
+        <w:jc w:val="left"/>
+      </w:pPr>
+      <w:r>
+        <w:t>（</w:t>
+      </w:r>
+      <w:r>
+        <w:t>3</w:t>
+      </w:r>
+      <w:r>
+        <w:t>）</w:t>
+      </w:r>
+      <w:r>
+        <w:t>查看</w:t>
+      </w:r>
+      <w:r>
+        <w:t>：</w:t>
+      </w:r>
+      <w:r>
+        <w:rPr>
+          <w:color w:val="0070C0"/>
+        </w:rPr>
+        <w:t>SHOW FUNCTION STATUS LIKE 'partten'</w:t>
+      </w:r>
+    </w:p>
+    <w:p>
+      <w:pPr>
+        <w:widowControl/>
+        <w:jc w:val="left"/>
+      </w:pPr>
+      <w:r>
+        <w:t xml:space="preserve">   </w:t>
+      </w:r>
+      <w:r>
+        <w:tab/>
+      </w:r>
+      <w:r>
+        <w:tab/>
+        <w:t xml:space="preserve">  </w:t>
+      </w:r>
+      <w:r>
+        <w:t xml:space="preserve"> </w:t>
+      </w:r>
+      <w:r>
+        <w:rPr>
+          <w:color w:val="0070C0"/>
+        </w:rPr>
+        <w:t>SHOW CREATE FUNCTION function_name;</w:t>
+      </w:r>
+    </w:p>
+    <w:p>
+      <w:pPr>
+        <w:widowControl/>
+        <w:jc w:val="left"/>
+        <w:rPr>
+          <w:color w:val="0070C0"/>
+        </w:rPr>
+      </w:pPr>
+      <w:r>
+        <w:t>（</w:t>
+      </w:r>
+      <w:r>
+        <w:t>4</w:t>
+      </w:r>
+      <w:r>
+        <w:t>）</w:t>
+      </w:r>
+      <w:r>
+        <w:t>修改</w:t>
+      </w:r>
+      <w:r>
+        <w:t>：</w:t>
+      </w:r>
+      <w:r>
+        <w:rPr>
+          <w:color w:val="0070C0"/>
+        </w:rPr>
+        <w:t xml:space="preserve">ALTER FUNCTION function_name </w:t>
+      </w:r>
+      <w:r>
+        <w:rPr>
+          <w:color w:val="0070C0"/>
+        </w:rPr>
+        <w:t>函数选项</w:t>
+      </w:r>
+    </w:p>
+    <w:p>
+      <w:pPr>
+        <w:pStyle w:val="2"/>
+        <w:spacing w:before="0" w:after="0" w:line="200" w:lineRule="atLeast"/>
+        <w:rPr>
+          <w:b w:val="0"/>
+          <w:bCs/>
+          <w:sz w:val="24"/>
+          <w:highlight w:val="green"/>
+        </w:rPr>
+      </w:pPr>
+      <w:r>
+        <w:rPr>
+          <w:b w:val="0"/>
+          <w:bCs/>
+          <w:sz w:val="24"/>
+          <w:highlight w:val="green"/>
+        </w:rPr>
+        <w:t>6</w:t>
+      </w:r>
+      <w:r>
+        <w:rPr>
+          <w:b w:val="0"/>
+          <w:bCs/>
+          <w:sz w:val="24"/>
+          <w:highlight w:val="green"/>
+        </w:rPr>
+        <w:t>、</w:t>
+      </w:r>
+      <w:r>
+        <w:rPr>
+          <w:b w:val="0"/>
+          <w:bCs/>
+          <w:sz w:val="24"/>
+          <w:highlight w:val="green"/>
+        </w:rPr>
+        <w:t>存储过程</w:t>
+      </w:r>
+    </w:p>
+    <w:p>
+      <w:pPr>
+        <w:widowControl/>
+        <w:jc w:val="left"/>
+      </w:pPr>
+      <w:r>
+        <w:rPr>
+          <w:rFonts w:hint="eastAsia"/>
+        </w:rPr>
+        <w:t>语法：</w:t>
+      </w:r>
+      <w:r>
+        <w:t xml:space="preserve">CREATE PROCEDURE </w:t>
+      </w:r>
+      <w:r>
+        <w:t>过程名</w:t>
+      </w:r>
+      <w:r>
+        <w:t xml:space="preserve"> (</w:t>
+      </w:r>
+      <w:r>
+        <w:t>参数列表</w:t>
+      </w:r>
+      <w:r>
+        <w:t>)</w:t>
+      </w:r>
+    </w:p>
+    <w:p>
+      <w:pPr>
+        <w:widowControl/>
+        <w:ind w:leftChars="300" w:left="630"/>
+        <w:jc w:val="left"/>
+      </w:pPr>
+      <w:r>
+        <w:t>BEGIN</w:t>
+      </w:r>
+    </w:p>
+    <w:p>
+      <w:pPr>
+        <w:widowControl/>
+        <w:ind w:leftChars="300" w:left="630"/>
+        <w:jc w:val="left"/>
+      </w:pPr>
+      <w:r>
+        <w:t xml:space="preserve">    </w:t>
+      </w:r>
+      <w:r>
+        <w:t>过程体</w:t>
+      </w:r>
+    </w:p>
+    <w:p>
+      <w:pPr>
+        <w:widowControl/>
+        <w:ind w:leftChars="300" w:left="630"/>
+        <w:jc w:val="left"/>
+        <w:rPr>
+          <w:rFonts w:hint="eastAsia"/>
+        </w:rPr>
+      </w:pPr>
+      <w:r>
+        <w:lastRenderedPageBreak/>
+        <w:t>END</w:t>
+      </w:r>
+    </w:p>
+    <w:p>
+      <w:pPr>
+        <w:widowControl/>
+        <w:jc w:val="left"/>
+        <w:rPr>
+          <w:rFonts w:hint="eastAsia"/>
+        </w:rPr>
+      </w:pPr>
+      <w:r>
+        <w:t>参数</w:t>
+      </w:r>
+      <w:r>
+        <w:rPr>
+          <w:rFonts w:hint="eastAsia"/>
+        </w:rPr>
+        <w:t>列表：</w:t>
+      </w:r>
+      <w:r>
+        <w:t xml:space="preserve">IN|OUT|INOUT </w:t>
+      </w:r>
+      <w:r>
+        <w:t>参数名</w:t>
+      </w:r>
+      <w:r>
+        <w:t xml:space="preserve"> </w:t>
+      </w:r>
+      <w:r>
+        <w:t>数据类型</w:t>
+      </w:r>
+    </w:p>
+    <w:p>
+      <w:pPr>
+        <w:widowControl/>
+        <w:ind w:leftChars="200" w:left="420"/>
+        <w:jc w:val="left"/>
+      </w:pPr>
+      <w:r>
+        <w:rPr>
+          <w:noProof/>
+        </w:rPr>
+        <mc:AlternateContent>
+          <mc:Choice Requires="wps">
+            <w:drawing>
+              <wp:anchor distT="0" distB="0" distL="114300" distR="114300" simplePos="0" relativeHeight="251681792" behindDoc="0" locked="0" layoutInCell="1" allowOverlap="1" wp14:anchorId="68B52AD0" wp14:editId="093849A7">
+                <wp:simplePos x="0" y="0"/>
+                <wp:positionH relativeFrom="column">
+                  <wp:posOffset>144780</wp:posOffset>
+                </wp:positionH>
+                <wp:positionV relativeFrom="paragraph">
+                  <wp:posOffset>7620</wp:posOffset>
+                </wp:positionV>
+                <wp:extent cx="83820" cy="571500"/>
+                <wp:effectExtent l="38100" t="0" r="11430" b="19050"/>
+                <wp:wrapNone/>
+                <wp:docPr id="11" name="左大括号 11"/>
+                <wp:cNvGraphicFramePr/>
+                <a:graphic xmlns:a="http://schemas.openxmlformats.org/drawingml/2006/main">
+                  <a:graphicData uri="http://schemas.microsoft.com/office/word/2010/wordprocessingShape">
+                    <wps:wsp>
+                      <wps:cNvSpPr/>
+                      <wps:spPr>
+                        <a:xfrm>
+                          <a:off x="0" y="0"/>
+                          <a:ext cx="83820" cy="571500"/>
+                        </a:xfrm>
+                        <a:prstGeom prst="leftBrace">
+                          <a:avLst/>
+                        </a:prstGeom>
+                      </wps:spPr>
+                      <wps:style>
+                        <a:lnRef idx="1">
+                          <a:schemeClr val="accent1"/>
+                        </a:lnRef>
+                        <a:fillRef idx="0">
+                          <a:schemeClr val="accent1"/>
+                        </a:fillRef>
+                        <a:effectRef idx="0">
+                          <a:schemeClr val="accent1"/>
+                        </a:effectRef>
+                        <a:fontRef idx="minor">
+                          <a:schemeClr val="tx1"/>
+                        </a:fontRef>
+                      </wps:style>
+                      <wps:bodyPr/>
+                    </wps:wsp>
+                  </a:graphicData>
+                </a:graphic>
+                <wp14:sizeRelH relativeFrom="margin">
+                  <wp14:pctWidth>0</wp14:pctWidth>
+                </wp14:sizeRelH>
+                <wp14:sizeRelV relativeFrom="margin">
+                  <wp14:pctHeight>0</wp14:pctHeight>
+                </wp14:sizeRelV>
+              </wp:anchor>
+            </w:drawing>
+          </mc:Choice>
+          <mc:Fallback>
+            <w:pict>
+              <v:shape w14:anchorId="7B863870" id="左大括号 11" o:spid="_x0000_s1026" type="#_x0000_t87" style="position:absolute;left:0;text-align:left;margin-left:11.4pt;margin-top:.6pt;width:6.6pt;height:45pt;z-index:251681792;visibility:visible;mso-wrap-style:square;mso-width-percent:0;mso-height-percent:0;mso-wrap-distance-left:9pt;mso-wrap-distance-top:0;mso-wrap-distance-right:9pt;mso-wrap-distance-bottom:0;mso-position-horizontal:absolute;mso-position-horizontal-relative:text;mso-position-vertical:absolute;mso-position-vertical-relative:text;mso-width-percent:0;mso-height-percent:0;mso-width-relative:margin;mso-height-relative:margin;v-text-anchor:top" o:gfxdata="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" adj="264" strokecolor="#5b9bd5 [3204]" strokeweight=".5pt">
+                <v:stroke joinstyle="miter"/>
+              </v:shape>
+            </w:pict>
+          </mc:Fallback>
+        </mc:AlternateContent>
+      </w:r>
+      <w:r>
+        <w:t xml:space="preserve">IN      </w:t>
+      </w:r>
+      <w:r>
+        <w:t>输入：在调用过程中，将数据输入到过程体内部的参数</w:t>
+      </w:r>
+    </w:p>
+    <w:p>
+      <w:pPr>
+        <w:widowControl/>
+        <w:ind w:leftChars="200" w:left="420"/>
+        <w:jc w:val="left"/>
+      </w:pPr>
+      <w:r>
+        <w:t xml:space="preserve">OUT     </w:t>
+      </w:r>
+      <w:r>
+        <w:t>输出：在调用过程中，将过程体处理完的结果返回到客户端</w:t>
+      </w:r>
+    </w:p>
+    <w:p>
+      <w:pPr>
+        <w:widowControl/>
+        <w:ind w:leftChars="200" w:left="420"/>
+        <w:jc w:val="left"/>
+        <w:rPr>
+          <w:rFonts w:hint="eastAsia"/>
+        </w:rPr>
+      </w:pPr>
+      <w:r>
+        <w:t xml:space="preserve">INOUT   </w:t>
+      </w:r>
+      <w:r>
+        <w:t>输入输出：既可输入，也可输出</w:t>
+      </w:r>
+    </w:p>
+    <w:p>
+      <w:pPr>
+        <w:widowControl/>
+        <w:jc w:val="left"/>
+      </w:pPr>
+      <w:r>
+        <w:t>调用：</w:t>
+      </w:r>
+      <w:r>
+        <w:t xml:space="preserve">CALL </w:t>
+      </w:r>
+      <w:r>
+        <w:t>过程名</w:t>
+      </w:r>
+    </w:p>
+    <w:p/>
+    <w:p/>
+    <w:p/>
+    <w:p>
+      <w:pPr>
+        <w:widowControl/>
+        <w:jc w:val="left"/>
+        <w:rPr>
+          <w:rFonts w:ascii="Courier" w:eastAsia="宋体" w:hAnsi="Courier" w:cs="宋体"/>
+          <w:color w:val="525252"/>
+          <w:kern w:val="0"/>
+          <w:sz w:val="19"/>
+          <w:szCs w:val="19"/>
+          <w:shd w:val="clear" w:color="auto" w:fill="F8F8F8"/>
+        </w:rPr>
+      </w:pPr>
+      <w:r>
+        <w:rPr>
+          <w:rFonts w:ascii="Courier" w:eastAsia="宋体" w:hAnsi="Courier" w:cs="宋体"/>
+          <w:color w:val="525252"/>
+          <w:kern w:val="0"/>
+          <w:sz w:val="19"/>
+          <w:szCs w:val="19"/>
+          <w:shd w:val="clear" w:color="auto" w:fill="F8F8F8"/>
+        </w:rPr>
+        <w:t xml:space="preserve">/* </w:t>
+      </w:r>
+      <w:r>
+        <w:rPr>
+          <w:rFonts w:ascii="Courier" w:eastAsia="宋体" w:hAnsi="Courier" w:cs="宋体"/>
+          <w:color w:val="525252"/>
+          <w:kern w:val="0"/>
+          <w:sz w:val="19"/>
+          <w:szCs w:val="19"/>
+          <w:shd w:val="clear" w:color="auto" w:fill="F8F8F8"/>
+        </w:rPr>
+        <w:t>触发器</w:t>
+      </w:r>
+      <w:r>
+        <w:rPr>
+          <w:rFonts w:ascii="Courier" w:eastAsia="宋体" w:hAnsi="Courier" w:cs="宋体"/>
+          <w:color w:val="525252"/>
+          <w:kern w:val="0"/>
+          <w:sz w:val="19"/>
+          <w:szCs w:val="19"/>
+          <w:shd w:val="clear" w:color="auto" w:fill="F8F8F8"/>
+        </w:rPr>
+        <w:t xml:space="preserve"> */ ------------------</w:t>
+      </w:r>
+    </w:p>
+    <w:p>
+      <w:pPr>
+        <w:widowControl/>
+        <w:jc w:val="left"/>
+        <w:rPr>
+          <w:rFonts w:ascii="Courier" w:eastAsia="宋体" w:hAnsi="Courier" w:cs="宋体"/>
+          <w:color w:val="525252"/>
+          <w:kern w:val="0"/>
+          <w:sz w:val="19"/>
+          <w:szCs w:val="19"/>
+          <w:shd w:val="clear" w:color="auto" w:fill="F8F8F8"/>
+        </w:rPr>
+      </w:pPr>
+      <w:r>
+        <w:rPr>
+          <w:rFonts w:ascii="Courier" w:eastAsia="宋体" w:hAnsi="Courier" w:cs="宋体"/>
+          <w:color w:val="525252"/>
+          <w:kern w:val="0"/>
+          <w:sz w:val="19"/>
+          <w:szCs w:val="19"/>
+          <w:shd w:val="clear" w:color="auto" w:fill="F8F8F8"/>
+        </w:rPr>
+        <w:t xml:space="preserve">    </w:t>
+      </w:r>
+      <w:r>
+        <w:rPr>
+          <w:rFonts w:ascii="Courier" w:eastAsia="宋体" w:hAnsi="Courier" w:cs="宋体"/>
+          <w:color w:val="525252"/>
+          <w:kern w:val="0"/>
+          <w:sz w:val="19"/>
+          <w:szCs w:val="19"/>
+          <w:shd w:val="clear" w:color="auto" w:fill="F8F8F8"/>
+        </w:rPr>
+        <w:t>触发程序是与表有关的命名数据库对象，当该表出现特定事件时，将激活该对象</w:t>
+      </w:r>
+    </w:p>
+    <w:p>
+      <w:pPr>
+        <w:widowControl/>
+        <w:jc w:val="left"/>
+        <w:rPr>
+          <w:rFonts w:ascii="Courier" w:eastAsia="宋体" w:hAnsi="Courier" w:cs="宋体"/>
+          <w:color w:val="525252"/>
+          <w:kern w:val="0"/>
+          <w:sz w:val="19"/>
+          <w:szCs w:val="19"/>
+          <w:shd w:val="clear" w:color="auto" w:fill="F8F8F8"/>
+        </w:rPr>
+      </w:pPr>
+      <w:r>
+        <w:rPr>
+          <w:rFonts w:ascii="Courier" w:eastAsia="宋体" w:hAnsi="Courier" w:cs="宋体"/>
+          <w:color w:val="525252"/>
+          <w:kern w:val="0"/>
+          <w:sz w:val="19"/>
+          <w:szCs w:val="19"/>
+          <w:shd w:val="clear" w:color="auto" w:fill="F8F8F8"/>
+        </w:rPr>
+        <w:t xml:space="preserve">    </w:t>
+      </w:r>
+      <w:r>
+        <w:rPr>
+          <w:rFonts w:ascii="Courier" w:eastAsia="宋体" w:hAnsi="Courier" w:cs="宋体"/>
+          <w:color w:val="525252"/>
+          <w:kern w:val="0"/>
+          <w:sz w:val="19"/>
+          <w:szCs w:val="19"/>
+          <w:shd w:val="clear" w:color="auto" w:fill="F8F8F8"/>
+        </w:rPr>
+        <w:t>监听：记录的增加、修改、删除。</w:t>
+      </w:r>
+    </w:p>
+    <w:p>
+      <w:pPr>
+        <w:widowControl/>
+        <w:jc w:val="left"/>
+        <w:rPr>
+          <w:rFonts w:ascii="Courier" w:eastAsia="宋体" w:hAnsi="Courier" w:cs="宋体"/>
+          <w:color w:val="525252"/>
+          <w:kern w:val="0"/>
+          <w:sz w:val="19"/>
+          <w:szCs w:val="19"/>
+          <w:shd w:val="clear" w:color="auto" w:fill="F8F8F8"/>
+        </w:rPr>
+      </w:pPr>
+      <w:r>
+        <w:rPr>
+          <w:rFonts w:ascii="Courier" w:eastAsia="宋体" w:hAnsi="Courier" w:cs="宋体"/>
+          <w:color w:val="525252"/>
+          <w:kern w:val="0"/>
+          <w:sz w:val="19"/>
+          <w:szCs w:val="19"/>
+          <w:shd w:val="clear" w:color="auto" w:fill="F8F8F8"/>
+        </w:rPr>
         <w:t xml:space="preserve">-- </w:t>
       </w:r>
       <w:r>
-        <w:t>新建</w:t>
-      </w:r>
-    </w:p>
-    <w:p>
-      <w:pPr>
-        <w:widowControl/>
-        <w:jc w:val="left"/>
-      </w:pPr>
-      <w:r>
-        <w:t xml:space="preserve">    CREATE FUNCTION function_name (</w:t>
-      </w:r>
-      <w:r>
-        <w:t>参数列表</w:t>
-      </w:r>
-      <w:r>
-        <w:t xml:space="preserve">) RETURNS </w:t>
-      </w:r>
-      <w:r>
-        <w:t>返回值类型</w:t>
-      </w:r>
-    </w:p>
-    <w:p>
-      <w:pPr>
-        <w:widowControl/>
-        <w:jc w:val="left"/>
-      </w:pPr>
-      <w:r>
-        <w:t xml:space="preserve">        </w:t>
-      </w:r>
-      <w:r>
-        <w:t>函数体</w:t>
-      </w:r>
-    </w:p>
-    <w:p>
-      <w:pPr>
-        <w:widowControl/>
-        <w:jc w:val="left"/>
-      </w:pPr>
-      <w:r>
-        <w:t xml:space="preserve">    - </w:t>
-      </w:r>
-      <w:r>
-        <w:t>函数名，应该合法的标识符，并且不应该与已有的关键字冲突。</w:t>
-      </w:r>
-    </w:p>
-    <w:p>
-      <w:pPr>
-        <w:widowControl/>
-        <w:jc w:val="left"/>
-      </w:pPr>
-      <w:r>
-        <w:t xml:space="preserve">    - </w:t>
-      </w:r>
-      <w:r>
-        <w:t>一个函数应该属于某个数据库，可以使用</w:t>
-      </w:r>
-      <w:r>
-        <w:t>db_name.funciton_name</w:t>
-      </w:r>
-      <w:r>
-        <w:t>的形式执行当前函数所属数据库，否则为当前数据库。</w:t>
-      </w:r>
-    </w:p>
-    <w:p>
-      <w:pPr>
-        <w:widowControl/>
-        <w:jc w:val="left"/>
-      </w:pPr>
-      <w:r>
-        <w:t xml:space="preserve">    - </w:t>
-      </w:r>
-      <w:r>
-        <w:t>参数部分，由</w:t>
-      </w:r>
-      <w:r>
-        <w:t>"</w:t>
-      </w:r>
-      <w:r>
-        <w:t>参数名</w:t>
-      </w:r>
-      <w:r>
-        <w:t>"</w:t>
-      </w:r>
-      <w:r>
+        <w:rPr>
+          <w:rFonts w:ascii="Courier" w:eastAsia="宋体" w:hAnsi="Courier" w:cs="宋体"/>
+          <w:color w:val="525252"/>
+          <w:kern w:val="0"/>
+          <w:sz w:val="19"/>
+          <w:szCs w:val="19"/>
+          <w:shd w:val="clear" w:color="auto" w:fill="F8F8F8"/>
+        </w:rPr>
+        <w:t>创建触发器</w:t>
+      </w:r>
+    </w:p>
+    <w:p>
+      <w:pPr>
+        <w:widowControl/>
+        <w:jc w:val="left"/>
+        <w:rPr>
+          <w:rFonts w:ascii="Courier" w:eastAsia="宋体" w:hAnsi="Courier" w:cs="宋体"/>
+          <w:color w:val="525252"/>
+          <w:kern w:val="0"/>
+          <w:sz w:val="19"/>
+          <w:szCs w:val="19"/>
+          <w:shd w:val="clear" w:color="auto" w:fill="F8F8F8"/>
+        </w:rPr>
+      </w:pPr>
+      <w:r>
+        <w:rPr>
+          <w:rFonts w:ascii="Courier" w:eastAsia="宋体" w:hAnsi="Courier" w:cs="宋体"/>
+          <w:color w:val="525252"/>
+          <w:kern w:val="0"/>
+          <w:sz w:val="19"/>
+          <w:szCs w:val="19"/>
+          <w:shd w:val="clear" w:color="auto" w:fill="F8F8F8"/>
+        </w:rPr>
+        <w:t>CREATE TRIGGER trigger_name trigger_time trigger_event ON tbl_name FOR EACH ROW trigger_stmt</w:t>
+      </w:r>
+    </w:p>
+    <w:p>
+      <w:pPr>
+        <w:widowControl/>
+        <w:jc w:val="left"/>
+        <w:rPr>
+          <w:rFonts w:ascii="Courier" w:eastAsia="宋体" w:hAnsi="Courier" w:cs="宋体"/>
+          <w:color w:val="525252"/>
+          <w:kern w:val="0"/>
+          <w:sz w:val="19"/>
+          <w:szCs w:val="19"/>
+          <w:shd w:val="clear" w:color="auto" w:fill="F8F8F8"/>
+        </w:rPr>
+      </w:pPr>
+      <w:r>
+        <w:rPr>
+          <w:rFonts w:ascii="Courier" w:eastAsia="宋体" w:hAnsi="Courier" w:cs="宋体"/>
+          <w:color w:val="525252"/>
+          <w:kern w:val="0"/>
+          <w:sz w:val="19"/>
+          <w:szCs w:val="19"/>
+          <w:shd w:val="clear" w:color="auto" w:fill="F8F8F8"/>
+        </w:rPr>
+        <w:t xml:space="preserve">    </w:t>
+      </w:r>
+      <w:r>
+        <w:rPr>
+          <w:rFonts w:ascii="Courier" w:eastAsia="宋体" w:hAnsi="Courier" w:cs="宋体"/>
+          <w:color w:val="525252"/>
+          <w:kern w:val="0"/>
+          <w:sz w:val="19"/>
+          <w:szCs w:val="19"/>
+          <w:shd w:val="clear" w:color="auto" w:fill="F8F8F8"/>
+        </w:rPr>
+        <w:t>参数：</w:t>
+      </w:r>
+    </w:p>
+    <w:p>
+      <w:pPr>
+        <w:widowControl/>
+        <w:jc w:val="left"/>
+        <w:rPr>
+          <w:rFonts w:ascii="Courier" w:eastAsia="宋体" w:hAnsi="Courier" w:cs="宋体"/>
+          <w:color w:val="525252"/>
+          <w:kern w:val="0"/>
+          <w:sz w:val="19"/>
+          <w:szCs w:val="19"/>
+          <w:shd w:val="clear" w:color="auto" w:fill="F8F8F8"/>
+        </w:rPr>
+      </w:pPr>
+      <w:r>
+        <w:rPr>
+          <w:rFonts w:ascii="Courier" w:eastAsia="宋体" w:hAnsi="Courier" w:cs="宋体"/>
+          <w:color w:val="525252"/>
+          <w:kern w:val="0"/>
+          <w:sz w:val="19"/>
+          <w:szCs w:val="19"/>
+          <w:shd w:val="clear" w:color="auto" w:fill="F8F8F8"/>
+        </w:rPr>
+        <w:t xml:space="preserve">    trigger_time</w:t>
+      </w:r>
+      <w:r>
+        <w:rPr>
+          <w:rFonts w:ascii="Courier" w:eastAsia="宋体" w:hAnsi="Courier" w:cs="宋体"/>
+          <w:color w:val="525252"/>
+          <w:kern w:val="0"/>
+          <w:sz w:val="19"/>
+          <w:szCs w:val="19"/>
+          <w:shd w:val="clear" w:color="auto" w:fill="F8F8F8"/>
+        </w:rPr>
+        <w:t>是触发程序的动作时间。它可以是</w:t>
+      </w:r>
+      <w:r>
+        <w:rPr>
+          <w:rFonts w:ascii="Courier" w:eastAsia="宋体" w:hAnsi="Courier" w:cs="宋体"/>
+          <w:color w:val="525252"/>
+          <w:kern w:val="0"/>
+          <w:sz w:val="19"/>
+          <w:szCs w:val="19"/>
+          <w:shd w:val="clear" w:color="auto" w:fill="F8F8F8"/>
+        </w:rPr>
+        <w:t xml:space="preserve"> before </w:t>
+      </w:r>
+      <w:r>
+        <w:rPr>
+          <w:rFonts w:ascii="Courier" w:eastAsia="宋体" w:hAnsi="Courier" w:cs="宋体"/>
+          <w:color w:val="525252"/>
+          <w:kern w:val="0"/>
+          <w:sz w:val="19"/>
+          <w:szCs w:val="19"/>
+          <w:shd w:val="clear" w:color="auto" w:fill="F8F8F8"/>
+        </w:rPr>
+        <w:t>或</w:t>
+      </w:r>
+      <w:r>
+        <w:rPr>
+          <w:rFonts w:ascii="Courier" w:eastAsia="宋体" w:hAnsi="Courier" w:cs="宋体"/>
+          <w:color w:val="525252"/>
+          <w:kern w:val="0"/>
+          <w:sz w:val="19"/>
+          <w:szCs w:val="19"/>
+          <w:shd w:val="clear" w:color="auto" w:fill="F8F8F8"/>
+        </w:rPr>
+        <w:t xml:space="preserve"> after</w:t>
+      </w:r>
+      <w:r>
+        <w:rPr>
+          <w:rFonts w:ascii="Courier" w:eastAsia="宋体" w:hAnsi="Courier" w:cs="宋体"/>
+          <w:color w:val="525252"/>
+          <w:kern w:val="0"/>
+          <w:sz w:val="19"/>
+          <w:szCs w:val="19"/>
+          <w:shd w:val="clear" w:color="auto" w:fill="F8F8F8"/>
+        </w:rPr>
+        <w:t>，以指明触发程序是在激活它的语句之前或之后触发。</w:t>
+      </w:r>
+    </w:p>
+    <w:p>
+      <w:pPr>
+        <w:widowControl/>
+        <w:jc w:val="left"/>
+        <w:rPr>
+          <w:rFonts w:ascii="Courier" w:eastAsia="宋体" w:hAnsi="Courier" w:cs="宋体"/>
+          <w:color w:val="525252"/>
+          <w:kern w:val="0"/>
+          <w:sz w:val="19"/>
+          <w:szCs w:val="19"/>
+          <w:shd w:val="clear" w:color="auto" w:fill="F8F8F8"/>
+        </w:rPr>
+      </w:pPr>
+      <w:r>
+        <w:rPr>
+          <w:rFonts w:ascii="Courier" w:eastAsia="宋体" w:hAnsi="Courier" w:cs="宋体"/>
+          <w:color w:val="525252"/>
+          <w:kern w:val="0"/>
+          <w:sz w:val="19"/>
+          <w:szCs w:val="19"/>
+          <w:shd w:val="clear" w:color="auto" w:fill="F8F8F8"/>
+        </w:rPr>
+        <w:t xml:space="preserve">    trigger_event</w:t>
+      </w:r>
+      <w:r>
+        <w:rPr>
+          <w:rFonts w:ascii="Courier" w:eastAsia="宋体" w:hAnsi="Courier" w:cs="宋体"/>
+          <w:color w:val="525252"/>
+          <w:kern w:val="0"/>
+          <w:sz w:val="19"/>
+          <w:szCs w:val="19"/>
+          <w:shd w:val="clear" w:color="auto" w:fill="F8F8F8"/>
+        </w:rPr>
+        <w:t>指明了激活触发程序的语句的类型</w:t>
+      </w:r>
+    </w:p>
+    <w:p>
+      <w:pPr>
+        <w:widowControl/>
+        <w:jc w:val="left"/>
+        <w:rPr>
+          <w:rFonts w:ascii="Courier" w:eastAsia="宋体" w:hAnsi="Courier" w:cs="宋体"/>
+          <w:color w:val="525252"/>
+          <w:kern w:val="0"/>
+          <w:sz w:val="19"/>
+          <w:szCs w:val="19"/>
+          <w:shd w:val="clear" w:color="auto" w:fill="F8F8F8"/>
+        </w:rPr>
+      </w:pPr>
+      <w:r>
+        <w:rPr>
+          <w:rFonts w:ascii="Courier" w:eastAsia="宋体" w:hAnsi="Courier" w:cs="宋体"/>
+          <w:color w:val="525252"/>
+          <w:kern w:val="0"/>
+          <w:sz w:val="19"/>
+          <w:szCs w:val="19"/>
+          <w:shd w:val="clear" w:color="auto" w:fill="F8F8F8"/>
+        </w:rPr>
+        <w:t xml:space="preserve">        INSERT</w:t>
+      </w:r>
+      <w:r>
+        <w:rPr>
+          <w:rFonts w:ascii="Courier" w:eastAsia="宋体" w:hAnsi="Courier" w:cs="宋体"/>
+          <w:color w:val="525252"/>
+          <w:kern w:val="0"/>
+          <w:sz w:val="19"/>
+          <w:szCs w:val="19"/>
+          <w:shd w:val="clear" w:color="auto" w:fill="F8F8F8"/>
+        </w:rPr>
+        <w:t>：将新行插入表时激活触发程序</w:t>
+      </w:r>
+    </w:p>
+    <w:p>
+      <w:pPr>
+        <w:widowControl/>
+        <w:jc w:val="left"/>
+        <w:rPr>
+          <w:rFonts w:ascii="Courier" w:eastAsia="宋体" w:hAnsi="Courier" w:cs="宋体"/>
+          <w:color w:val="525252"/>
+          <w:kern w:val="0"/>
+          <w:sz w:val="19"/>
+          <w:szCs w:val="19"/>
+          <w:shd w:val="clear" w:color="auto" w:fill="F8F8F8"/>
+        </w:rPr>
+      </w:pPr>
+      <w:r>
+        <w:rPr>
+          <w:rFonts w:ascii="Courier" w:eastAsia="宋体" w:hAnsi="Courier" w:cs="宋体"/>
+          <w:color w:val="525252"/>
+          <w:kern w:val="0"/>
+          <w:sz w:val="19"/>
+          <w:szCs w:val="19"/>
+          <w:shd w:val="clear" w:color="auto" w:fill="F8F8F8"/>
+        </w:rPr>
+        <w:t xml:space="preserve">        UPDATE</w:t>
+      </w:r>
+      <w:r>
+        <w:rPr>
+          <w:rFonts w:ascii="Courier" w:eastAsia="宋体" w:hAnsi="Courier" w:cs="宋体"/>
+          <w:color w:val="525252"/>
+          <w:kern w:val="0"/>
+          <w:sz w:val="19"/>
+          <w:szCs w:val="19"/>
+          <w:shd w:val="clear" w:color="auto" w:fill="F8F8F8"/>
+        </w:rPr>
+        <w:t>：更改某一行时激活触发程序</w:t>
+      </w:r>
+    </w:p>
+    <w:p>
+      <w:pPr>
+        <w:widowControl/>
+        <w:jc w:val="left"/>
+        <w:rPr>
+          <w:rFonts w:ascii="Courier" w:eastAsia="宋体" w:hAnsi="Courier" w:cs="宋体"/>
+          <w:color w:val="525252"/>
+          <w:kern w:val="0"/>
+          <w:sz w:val="19"/>
+          <w:szCs w:val="19"/>
+          <w:shd w:val="clear" w:color="auto" w:fill="F8F8F8"/>
+        </w:rPr>
+      </w:pPr>
+      <w:r>
+        <w:rPr>
+          <w:rFonts w:ascii="Courier" w:eastAsia="宋体" w:hAnsi="Courier" w:cs="宋体"/>
+          <w:color w:val="525252"/>
+          <w:kern w:val="0"/>
+          <w:sz w:val="19"/>
+          <w:szCs w:val="19"/>
+          <w:shd w:val="clear" w:color="auto" w:fill="F8F8F8"/>
+        </w:rPr>
+        <w:t xml:space="preserve">        DELETE</w:t>
+      </w:r>
+      <w:r>
+        <w:rPr>
+          <w:rFonts w:ascii="Courier" w:eastAsia="宋体" w:hAnsi="Courier" w:cs="宋体"/>
+          <w:color w:val="525252"/>
+          <w:kern w:val="0"/>
+          <w:sz w:val="19"/>
+          <w:szCs w:val="19"/>
+          <w:shd w:val="clear" w:color="auto" w:fill="F8F8F8"/>
+        </w:rPr>
+        <w:t>：从表中删除某一行时激活触发程序</w:t>
+      </w:r>
+    </w:p>
+    <w:p>
+      <w:pPr>
+        <w:widowControl/>
+        <w:jc w:val="left"/>
+        <w:rPr>
+          <w:rFonts w:ascii="Courier" w:eastAsia="宋体" w:hAnsi="Courier" w:cs="宋体"/>
+          <w:color w:val="525252"/>
+          <w:kern w:val="0"/>
+          <w:sz w:val="19"/>
+          <w:szCs w:val="19"/>
+          <w:shd w:val="clear" w:color="auto" w:fill="F8F8F8"/>
+        </w:rPr>
+      </w:pPr>
+      <w:r>
+        <w:rPr>
+          <w:rFonts w:ascii="Courier" w:eastAsia="宋体" w:hAnsi="Courier" w:cs="宋体"/>
+          <w:color w:val="525252"/>
+          <w:kern w:val="0"/>
+          <w:sz w:val="19"/>
+          <w:szCs w:val="19"/>
+          <w:shd w:val="clear" w:color="auto" w:fill="F8F8F8"/>
+        </w:rPr>
+        <w:t xml:space="preserve">    tbl_name</w:t>
+      </w:r>
+      <w:r>
+        <w:rPr>
+          <w:rFonts w:ascii="Courier" w:eastAsia="宋体" w:hAnsi="Courier" w:cs="宋体"/>
+          <w:color w:val="525252"/>
+          <w:kern w:val="0"/>
+          <w:sz w:val="19"/>
+          <w:szCs w:val="19"/>
+          <w:shd w:val="clear" w:color="auto" w:fill="F8F8F8"/>
+        </w:rPr>
+        <w:t>：监听的表，必须是永久性的表，不能将触发程序与</w:t>
+      </w:r>
+      <w:r>
+        <w:rPr>
+          <w:rFonts w:ascii="Courier" w:eastAsia="宋体" w:hAnsi="Courier" w:cs="宋体"/>
+          <w:color w:val="525252"/>
+          <w:kern w:val="0"/>
+          <w:sz w:val="19"/>
+          <w:szCs w:val="19"/>
+          <w:shd w:val="clear" w:color="auto" w:fill="F8F8F8"/>
+        </w:rPr>
+        <w:t>TEMPORARY</w:t>
+      </w:r>
+      <w:r>
+        <w:rPr>
+          <w:rFonts w:ascii="Courier" w:eastAsia="宋体" w:hAnsi="Courier" w:cs="宋体"/>
+          <w:color w:val="525252"/>
+          <w:kern w:val="0"/>
+          <w:sz w:val="19"/>
+          <w:szCs w:val="19"/>
+          <w:shd w:val="clear" w:color="auto" w:fill="F8F8F8"/>
+        </w:rPr>
+        <w:t>表或视图关联起来。</w:t>
+      </w:r>
+    </w:p>
+    <w:p>
+      <w:pPr>
+        <w:widowControl/>
+        <w:jc w:val="left"/>
+        <w:rPr>
+          <w:rFonts w:ascii="Courier" w:eastAsia="宋体" w:hAnsi="Courier" w:cs="宋体"/>
+          <w:color w:val="525252"/>
+          <w:kern w:val="0"/>
+          <w:sz w:val="19"/>
+          <w:szCs w:val="19"/>
+          <w:shd w:val="clear" w:color="auto" w:fill="F8F8F8"/>
+        </w:rPr>
+      </w:pPr>
+      <w:r>
+        <w:rPr>
+          <w:rFonts w:ascii="Courier" w:eastAsia="宋体" w:hAnsi="Courier" w:cs="宋体"/>
+          <w:color w:val="525252"/>
+          <w:kern w:val="0"/>
+          <w:sz w:val="19"/>
+          <w:szCs w:val="19"/>
+          <w:shd w:val="clear" w:color="auto" w:fill="F8F8F8"/>
+        </w:rPr>
+        <w:t xml:space="preserve">    trigger_stmt</w:t>
+      </w:r>
+      <w:r>
+        <w:rPr>
+          <w:rFonts w:ascii="Courier" w:eastAsia="宋体" w:hAnsi="Courier" w:cs="宋体"/>
+          <w:color w:val="525252"/>
+          <w:kern w:val="0"/>
+          <w:sz w:val="19"/>
+          <w:szCs w:val="19"/>
+          <w:shd w:val="clear" w:color="auto" w:fill="F8F8F8"/>
+        </w:rPr>
+        <w:t>：当触发程序激活时执行的语句。执行多个语句，可使用</w:t>
+      </w:r>
+      <w:r>
+        <w:rPr>
+          <w:rFonts w:ascii="Courier" w:eastAsia="宋体" w:hAnsi="Courier" w:cs="宋体"/>
+          <w:color w:val="525252"/>
+          <w:kern w:val="0"/>
+          <w:sz w:val="19"/>
+          <w:szCs w:val="19"/>
+          <w:shd w:val="clear" w:color="auto" w:fill="F8F8F8"/>
+        </w:rPr>
+        <w:t>BEGIN...END</w:t>
+      </w:r>
+      <w:r>
+        <w:rPr>
+          <w:rFonts w:ascii="Courier" w:eastAsia="宋体" w:hAnsi="Courier" w:cs="宋体"/>
+          <w:color w:val="525252"/>
+          <w:kern w:val="0"/>
+          <w:sz w:val="19"/>
+          <w:szCs w:val="19"/>
+          <w:shd w:val="clear" w:color="auto" w:fill="F8F8F8"/>
+        </w:rPr>
+        <w:t>复合语句结构</w:t>
+      </w:r>
+    </w:p>
+    <w:p>
+      <w:pPr>
+        <w:widowControl/>
+        <w:jc w:val="left"/>
+        <w:rPr>
+          <w:rFonts w:ascii="Courier" w:eastAsia="宋体" w:hAnsi="Courier" w:cs="宋体"/>
+          <w:color w:val="525252"/>
+          <w:kern w:val="0"/>
+          <w:sz w:val="19"/>
+          <w:szCs w:val="19"/>
+          <w:shd w:val="clear" w:color="auto" w:fill="F8F8F8"/>
+        </w:rPr>
+      </w:pPr>
+      <w:r>
+        <w:rPr>
+          <w:rFonts w:ascii="Courier" w:eastAsia="宋体" w:hAnsi="Courier" w:cs="宋体"/>
+          <w:color w:val="525252"/>
+          <w:kern w:val="0"/>
+          <w:sz w:val="19"/>
+          <w:szCs w:val="19"/>
+          <w:shd w:val="clear" w:color="auto" w:fill="F8F8F8"/>
+        </w:rPr>
+        <w:t xml:space="preserve">-- </w:t>
+      </w:r>
+      <w:r>
+        <w:rPr>
+          <w:rFonts w:ascii="Courier" w:eastAsia="宋体" w:hAnsi="Courier" w:cs="宋体"/>
+          <w:color w:val="525252"/>
+          <w:kern w:val="0"/>
+          <w:sz w:val="19"/>
+          <w:szCs w:val="19"/>
+          <w:shd w:val="clear" w:color="auto" w:fill="F8F8F8"/>
+        </w:rPr>
+        <w:t>删除</w:t>
+      </w:r>
+    </w:p>
+    <w:p>
+      <w:pPr>
+        <w:widowControl/>
+        <w:jc w:val="left"/>
+        <w:rPr>
+          <w:rFonts w:ascii="Courier" w:eastAsia="宋体" w:hAnsi="Courier" w:cs="宋体"/>
+          <w:color w:val="525252"/>
+          <w:kern w:val="0"/>
+          <w:sz w:val="19"/>
+          <w:szCs w:val="19"/>
+          <w:shd w:val="clear" w:color="auto" w:fill="F8F8F8"/>
+        </w:rPr>
+      </w:pPr>
+      <w:r>
+        <w:rPr>
+          <w:rFonts w:ascii="Courier" w:eastAsia="宋体" w:hAnsi="Courier" w:cs="宋体"/>
+          <w:color w:val="525252"/>
+          <w:kern w:val="0"/>
+          <w:sz w:val="19"/>
+          <w:szCs w:val="19"/>
+          <w:shd w:val="clear" w:color="auto" w:fill="F8F8F8"/>
+        </w:rPr>
+        <w:t>DROP TRIGGER [schema_name.]trigger_name</w:t>
+      </w:r>
+    </w:p>
+    <w:p>
+      <w:pPr>
+        <w:widowControl/>
+        <w:jc w:val="left"/>
+        <w:rPr>
+          <w:rFonts w:ascii="Courier" w:eastAsia="宋体" w:hAnsi="Courier" w:cs="宋体"/>
+          <w:color w:val="525252"/>
+          <w:kern w:val="0"/>
+          <w:sz w:val="19"/>
+          <w:szCs w:val="19"/>
+          <w:shd w:val="clear" w:color="auto" w:fill="F8F8F8"/>
+        </w:rPr>
+      </w:pPr>
+      <w:r>
+        <w:rPr>
+          <w:rFonts w:ascii="Courier" w:eastAsia="宋体" w:hAnsi="Courier" w:cs="宋体"/>
+          <w:color w:val="525252"/>
+          <w:kern w:val="0"/>
+          <w:sz w:val="19"/>
+          <w:szCs w:val="19"/>
+          <w:shd w:val="clear" w:color="auto" w:fill="F8F8F8"/>
+        </w:rPr>
+        <w:t>可以使用</w:t>
+      </w:r>
+      <w:r>
+        <w:rPr>
+          <w:rFonts w:ascii="Courier" w:eastAsia="宋体" w:hAnsi="Courier" w:cs="宋体"/>
+          <w:color w:val="525252"/>
+          <w:kern w:val="0"/>
+          <w:sz w:val="19"/>
+          <w:szCs w:val="19"/>
+          <w:shd w:val="clear" w:color="auto" w:fill="F8F8F8"/>
+        </w:rPr>
+        <w:t>old</w:t>
+      </w:r>
+      <w:r>
+        <w:rPr>
+          <w:rFonts w:ascii="Courier" w:eastAsia="宋体" w:hAnsi="Courier" w:cs="宋体"/>
+          <w:color w:val="525252"/>
+          <w:kern w:val="0"/>
+          <w:sz w:val="19"/>
+          <w:szCs w:val="19"/>
+          <w:shd w:val="clear" w:color="auto" w:fill="F8F8F8"/>
+        </w:rPr>
         <w:t>和</w:t>
       </w:r>
       <w:r>
-        <w:t>"</w:t>
-      </w:r>
-      <w:r>
-        <w:t>参数类型</w:t>
-      </w:r>
-      <w:r>
-        <w:t>"</w:t>
-      </w:r>
-      <w:r>
-        <w:t>组成。多个参数用逗号隔开。</w:t>
-      </w:r>
-    </w:p>
-    <w:p>
-      <w:pPr>
-        <w:widowControl/>
-        <w:jc w:val="left"/>
-      </w:pPr>
-      <w:r>
-        <w:t xml:space="preserve">    - </w:t>
-      </w:r>
-      <w:r>
-        <w:t>函数体由多条可用的</w:t>
-      </w:r>
-      <w:r>
-        <w:t>mysql</w:t>
-      </w:r>
-      <w:r>
-        <w:t>语句，流程控制，变量声明等语句构成。</w:t>
-      </w:r>
-    </w:p>
-    <w:p>
-      <w:pPr>
-        <w:widowControl/>
-        <w:jc w:val="left"/>
-      </w:pPr>
-      <w:r>
-        <w:t xml:space="preserve">    - </w:t>
-      </w:r>
-      <w:r>
-        <w:t>多条语句应该使用</w:t>
-      </w:r>
-      <w:r>
-        <w:t xml:space="preserve"> begin...end </w:t>
-      </w:r>
-      <w:r>
-        <w:t>语句块包含。</w:t>
-      </w:r>
-    </w:p>
-    <w:p>
-      <w:pPr>
-        <w:widowControl/>
-        <w:jc w:val="left"/>
-      </w:pPr>
-      <w:r>
-        <w:t xml:space="preserve">    - </w:t>
-      </w:r>
-      <w:r>
-        <w:t>一定要有</w:t>
-      </w:r>
-      <w:r>
-        <w:t xml:space="preserve"> return </w:t>
-      </w:r>
-      <w:r>
-        <w:t>返回值语句。</w:t>
-      </w:r>
-    </w:p>
-    <w:p>
-      <w:pPr>
-        <w:widowControl/>
-        <w:jc w:val="left"/>
-      </w:pPr>
-      <w:r>
+        <w:rPr>
+          <w:rFonts w:ascii="Courier" w:eastAsia="宋体" w:hAnsi="Courier" w:cs="宋体"/>
+          <w:color w:val="525252"/>
+          <w:kern w:val="0"/>
+          <w:sz w:val="19"/>
+          <w:szCs w:val="19"/>
+          <w:shd w:val="clear" w:color="auto" w:fill="F8F8F8"/>
+        </w:rPr>
+        <w:t>new</w:t>
+      </w:r>
+      <w:r>
+        <w:rPr>
+          <w:rFonts w:ascii="Courier" w:eastAsia="宋体" w:hAnsi="Courier" w:cs="宋体"/>
+          <w:color w:val="525252"/>
+          <w:kern w:val="0"/>
+          <w:sz w:val="19"/>
+          <w:szCs w:val="19"/>
+          <w:shd w:val="clear" w:color="auto" w:fill="F8F8F8"/>
+        </w:rPr>
+        <w:t>代替旧的和新的数据</w:t>
+      </w:r>
+    </w:p>
+    <w:p>
+      <w:pPr>
+        <w:widowControl/>
+        <w:jc w:val="left"/>
+        <w:rPr>
+          <w:rFonts w:ascii="Courier" w:eastAsia="宋体" w:hAnsi="Courier" w:cs="宋体"/>
+          <w:color w:val="525252"/>
+          <w:kern w:val="0"/>
+          <w:sz w:val="19"/>
+          <w:szCs w:val="19"/>
+          <w:shd w:val="clear" w:color="auto" w:fill="F8F8F8"/>
+        </w:rPr>
+      </w:pPr>
+      <w:r>
+        <w:rPr>
+          <w:rFonts w:ascii="Courier" w:eastAsia="宋体" w:hAnsi="Courier" w:cs="宋体"/>
+          <w:color w:val="525252"/>
+          <w:kern w:val="0"/>
+          <w:sz w:val="19"/>
+          <w:szCs w:val="19"/>
+          <w:shd w:val="clear" w:color="auto" w:fill="F8F8F8"/>
+        </w:rPr>
+        <w:t xml:space="preserve">    </w:t>
+      </w:r>
+      <w:r>
+        <w:rPr>
+          <w:rFonts w:ascii="Courier" w:eastAsia="宋体" w:hAnsi="Courier" w:cs="宋体"/>
+          <w:color w:val="525252"/>
+          <w:kern w:val="0"/>
+          <w:sz w:val="19"/>
+          <w:szCs w:val="19"/>
+          <w:shd w:val="clear" w:color="auto" w:fill="F8F8F8"/>
+        </w:rPr>
+        <w:t>更新操作，更新前是</w:t>
+      </w:r>
+      <w:r>
+        <w:rPr>
+          <w:rFonts w:ascii="Courier" w:eastAsia="宋体" w:hAnsi="Courier" w:cs="宋体"/>
+          <w:color w:val="525252"/>
+          <w:kern w:val="0"/>
+          <w:sz w:val="19"/>
+          <w:szCs w:val="19"/>
+          <w:shd w:val="clear" w:color="auto" w:fill="F8F8F8"/>
+        </w:rPr>
+        <w:t>old</w:t>
+      </w:r>
+      <w:r>
+        <w:rPr>
+          <w:rFonts w:ascii="Courier" w:eastAsia="宋体" w:hAnsi="Courier" w:cs="宋体"/>
+          <w:color w:val="525252"/>
+          <w:kern w:val="0"/>
+          <w:sz w:val="19"/>
+          <w:szCs w:val="19"/>
+          <w:shd w:val="clear" w:color="auto" w:fill="F8F8F8"/>
+        </w:rPr>
+        <w:t>，更新后是</w:t>
+      </w:r>
+      <w:r>
+        <w:rPr>
+          <w:rFonts w:ascii="Courier" w:eastAsia="宋体" w:hAnsi="Courier" w:cs="宋体"/>
+          <w:color w:val="525252"/>
+          <w:kern w:val="0"/>
+          <w:sz w:val="19"/>
+          <w:szCs w:val="19"/>
+          <w:shd w:val="clear" w:color="auto" w:fill="F8F8F8"/>
+        </w:rPr>
+        <w:t>new.</w:t>
+      </w:r>
+    </w:p>
+    <w:p>
+      <w:pPr>
+        <w:widowControl/>
+        <w:jc w:val="left"/>
+        <w:rPr>
+          <w:rFonts w:ascii="Courier" w:eastAsia="宋体" w:hAnsi="Courier" w:cs="宋体"/>
+          <w:color w:val="525252"/>
+          <w:kern w:val="0"/>
+          <w:sz w:val="19"/>
+          <w:szCs w:val="19"/>
+          <w:shd w:val="clear" w:color="auto" w:fill="F8F8F8"/>
+        </w:rPr>
+      </w:pPr>
+      <w:r>
+        <w:rPr>
+          <w:rFonts w:ascii="Courier" w:eastAsia="宋体" w:hAnsi="Courier" w:cs="宋体"/>
+          <w:color w:val="525252"/>
+          <w:kern w:val="0"/>
+          <w:sz w:val="19"/>
+          <w:szCs w:val="19"/>
+          <w:shd w:val="clear" w:color="auto" w:fill="F8F8F8"/>
+        </w:rPr>
+        <w:t xml:space="preserve">    </w:t>
+      </w:r>
+      <w:r>
+        <w:rPr>
+          <w:rFonts w:ascii="Courier" w:eastAsia="宋体" w:hAnsi="Courier" w:cs="宋体"/>
+          <w:color w:val="525252"/>
+          <w:kern w:val="0"/>
+          <w:sz w:val="19"/>
+          <w:szCs w:val="19"/>
+          <w:shd w:val="clear" w:color="auto" w:fill="F8F8F8"/>
+        </w:rPr>
+        <w:t>删除操作，只有</w:t>
+      </w:r>
+      <w:r>
+        <w:rPr>
+          <w:rFonts w:ascii="Courier" w:eastAsia="宋体" w:hAnsi="Courier" w:cs="宋体"/>
+          <w:color w:val="525252"/>
+          <w:kern w:val="0"/>
+          <w:sz w:val="19"/>
+          <w:szCs w:val="19"/>
+          <w:shd w:val="clear" w:color="auto" w:fill="F8F8F8"/>
+        </w:rPr>
+        <w:t>old.</w:t>
+      </w:r>
+    </w:p>
+    <w:p>
+      <w:pPr>
+        <w:widowControl/>
+        <w:jc w:val="left"/>
+        <w:rPr>
+          <w:rFonts w:ascii="Courier" w:eastAsia="宋体" w:hAnsi="Courier" w:cs="宋体"/>
+          <w:color w:val="525252"/>
+          <w:kern w:val="0"/>
+          <w:sz w:val="19"/>
+          <w:szCs w:val="19"/>
+          <w:shd w:val="clear" w:color="auto" w:fill="F8F8F8"/>
+        </w:rPr>
+      </w:pPr>
+      <w:r>
+        <w:rPr>
+          <w:rFonts w:ascii="Courier" w:eastAsia="宋体" w:hAnsi="Courier" w:cs="宋体"/>
+          <w:color w:val="525252"/>
+          <w:kern w:val="0"/>
+          <w:sz w:val="19"/>
+          <w:szCs w:val="19"/>
+          <w:shd w:val="clear" w:color="auto" w:fill="F8F8F8"/>
+        </w:rPr>
+        <w:t xml:space="preserve">    </w:t>
+      </w:r>
+      <w:r>
+        <w:rPr>
+          <w:rFonts w:ascii="Courier" w:eastAsia="宋体" w:hAnsi="Courier" w:cs="宋体"/>
+          <w:color w:val="525252"/>
+          <w:kern w:val="0"/>
+          <w:sz w:val="19"/>
+          <w:szCs w:val="19"/>
+          <w:shd w:val="clear" w:color="auto" w:fill="F8F8F8"/>
+        </w:rPr>
+        <w:t>增加操作，只有</w:t>
+      </w:r>
+      <w:r>
+        <w:rPr>
+          <w:rFonts w:ascii="Courier" w:eastAsia="宋体" w:hAnsi="Courier" w:cs="宋体"/>
+          <w:color w:val="525252"/>
+          <w:kern w:val="0"/>
+          <w:sz w:val="19"/>
+          <w:szCs w:val="19"/>
+          <w:shd w:val="clear" w:color="auto" w:fill="F8F8F8"/>
+        </w:rPr>
+        <w:t>new.</w:t>
+      </w:r>
+    </w:p>
+    <w:p>
+      <w:pPr>
+        <w:widowControl/>
+        <w:jc w:val="left"/>
+        <w:rPr>
+          <w:rFonts w:ascii="Courier" w:eastAsia="宋体" w:hAnsi="Courier" w:cs="宋体"/>
+          <w:color w:val="525252"/>
+          <w:kern w:val="0"/>
+          <w:sz w:val="19"/>
+          <w:szCs w:val="19"/>
+          <w:shd w:val="clear" w:color="auto" w:fill="F8F8F8"/>
+        </w:rPr>
+      </w:pPr>
+      <w:r>
+        <w:rPr>
+          <w:rFonts w:ascii="Courier" w:eastAsia="宋体" w:hAnsi="Courier" w:cs="宋体"/>
+          <w:color w:val="525252"/>
+          <w:kern w:val="0"/>
+          <w:sz w:val="19"/>
+          <w:szCs w:val="19"/>
+          <w:shd w:val="clear" w:color="auto" w:fill="F8F8F8"/>
+        </w:rPr>
         <w:t xml:space="preserve">-- </w:t>
       </w:r>
       <w:r>
-        <w:t>删除</w:t>
-      </w:r>
-    </w:p>
-    <w:p>
-      <w:pPr>
-        <w:widowControl/>
-        <w:jc w:val="left"/>
-      </w:pPr>
-      <w:r>
-        <w:t xml:space="preserve">    DROP FUNCTION [IF EXISTS] function_name;</w:t>
-      </w:r>
-    </w:p>
-    <w:p>
-      <w:pPr>
-        <w:widowControl/>
-        <w:jc w:val="left"/>
-      </w:pPr>
-      <w:r>
+        <w:rPr>
+          <w:rFonts w:ascii="Courier" w:eastAsia="宋体" w:hAnsi="Courier" w:cs="宋体"/>
+          <w:color w:val="525252"/>
+          <w:kern w:val="0"/>
+          <w:sz w:val="19"/>
+          <w:szCs w:val="19"/>
+          <w:shd w:val="clear" w:color="auto" w:fill="F8F8F8"/>
+        </w:rPr>
+        <w:t>注意</w:t>
+      </w:r>
+    </w:p>
+    <w:p>
+      <w:pPr>
+        <w:widowControl/>
+        <w:jc w:val="left"/>
+        <w:rPr>
+          <w:rFonts w:ascii="Courier" w:eastAsia="宋体" w:hAnsi="Courier" w:cs="宋体"/>
+          <w:color w:val="525252"/>
+          <w:kern w:val="0"/>
+          <w:sz w:val="19"/>
+          <w:szCs w:val="19"/>
+          <w:shd w:val="clear" w:color="auto" w:fill="F8F8F8"/>
+        </w:rPr>
+      </w:pPr>
+      <w:r>
+        <w:rPr>
+          <w:rFonts w:ascii="Courier" w:eastAsia="宋体" w:hAnsi="Courier" w:cs="宋体"/>
+          <w:color w:val="525252"/>
+          <w:kern w:val="0"/>
+          <w:sz w:val="19"/>
+          <w:szCs w:val="19"/>
+          <w:shd w:val="clear" w:color="auto" w:fill="F8F8F8"/>
+        </w:rPr>
+        <w:t xml:space="preserve">    1. </w:t>
+      </w:r>
+      <w:r>
+        <w:rPr>
+          <w:rFonts w:ascii="Courier" w:eastAsia="宋体" w:hAnsi="Courier" w:cs="宋体"/>
+          <w:color w:val="525252"/>
+          <w:kern w:val="0"/>
+          <w:sz w:val="19"/>
+          <w:szCs w:val="19"/>
+          <w:shd w:val="clear" w:color="auto" w:fill="F8F8F8"/>
+        </w:rPr>
+        <w:t>对于具有相同触发程序动作时间和事件的给定表，不能有两个触发程序。</w:t>
+      </w:r>
+    </w:p>
+    <w:p>
+      <w:pPr>
+        <w:widowControl/>
+        <w:jc w:val="left"/>
+        <w:rPr>
+          <w:rFonts w:ascii="Courier" w:eastAsia="宋体" w:hAnsi="Courier" w:cs="宋体"/>
+          <w:color w:val="525252"/>
+          <w:kern w:val="0"/>
+          <w:sz w:val="19"/>
+          <w:szCs w:val="19"/>
+          <w:shd w:val="clear" w:color="auto" w:fill="F8F8F8"/>
+        </w:rPr>
+      </w:pPr>
+      <w:r>
+        <w:rPr>
+          <w:rFonts w:ascii="Courier" w:eastAsia="宋体" w:hAnsi="Courier" w:cs="宋体"/>
+          <w:color w:val="525252"/>
+          <w:kern w:val="0"/>
+          <w:sz w:val="19"/>
+          <w:szCs w:val="19"/>
+          <w:shd w:val="clear" w:color="auto" w:fill="F8F8F8"/>
+        </w:rPr>
+        <w:t xml:space="preserve">-- </w:t>
+      </w:r>
+      <w:r>
+        <w:rPr>
+          <w:rFonts w:ascii="Courier" w:eastAsia="宋体" w:hAnsi="Courier" w:cs="宋体"/>
+          <w:color w:val="525252"/>
+          <w:kern w:val="0"/>
+          <w:sz w:val="19"/>
+          <w:szCs w:val="19"/>
+          <w:shd w:val="clear" w:color="auto" w:fill="F8F8F8"/>
+        </w:rPr>
+        <w:t>字符连接函数</w:t>
+      </w:r>
+    </w:p>
+    <w:p>
+      <w:pPr>
+        <w:widowControl/>
+        <w:jc w:val="left"/>
+        <w:rPr>
+          <w:rFonts w:ascii="Courier" w:eastAsia="宋体" w:hAnsi="Courier" w:cs="宋体"/>
+          <w:color w:val="525252"/>
+          <w:kern w:val="0"/>
+          <w:sz w:val="19"/>
+          <w:szCs w:val="19"/>
+          <w:shd w:val="clear" w:color="auto" w:fill="F8F8F8"/>
+        </w:rPr>
+      </w:pPr>
+      <w:proofErr w:type="gramStart"/>
+      <w:r>
+        <w:rPr>
+          <w:rFonts w:ascii="Courier" w:eastAsia="宋体" w:hAnsi="Courier" w:cs="宋体"/>
+          <w:color w:val="525252"/>
+          <w:kern w:val="0"/>
+          <w:sz w:val="19"/>
+          <w:szCs w:val="19"/>
+          <w:shd w:val="clear" w:color="auto" w:fill="F8F8F8"/>
+        </w:rPr>
+        <w:t>concat(</w:t>
+      </w:r>
+      <w:proofErr w:type="gramEnd"/>
+      <w:r>
+        <w:rPr>
+          <w:rFonts w:ascii="Courier" w:eastAsia="宋体" w:hAnsi="Courier" w:cs="宋体"/>
+          <w:color w:val="525252"/>
+          <w:kern w:val="0"/>
+          <w:sz w:val="19"/>
+          <w:szCs w:val="19"/>
+          <w:shd w:val="clear" w:color="auto" w:fill="F8F8F8"/>
+        </w:rPr>
+        <w:t>str1,str2,...])</w:t>
+      </w:r>
+    </w:p>
+    <w:p>
+      <w:pPr>
+        <w:widowControl/>
+        <w:jc w:val="left"/>
+        <w:rPr>
+          <w:rFonts w:ascii="Courier" w:eastAsia="宋体" w:hAnsi="Courier" w:cs="宋体"/>
+          <w:color w:val="525252"/>
+          <w:kern w:val="0"/>
+          <w:sz w:val="19"/>
+          <w:szCs w:val="19"/>
+          <w:shd w:val="clear" w:color="auto" w:fill="F8F8F8"/>
+        </w:rPr>
+      </w:pPr>
+      <w:r>
+        <w:rPr>
+          <w:rFonts w:ascii="Courier" w:eastAsia="宋体" w:hAnsi="Courier" w:cs="宋体"/>
+          <w:color w:val="525252"/>
+          <w:kern w:val="0"/>
+          <w:sz w:val="19"/>
+          <w:szCs w:val="19"/>
+          <w:shd w:val="clear" w:color="auto" w:fill="F8F8F8"/>
+        </w:rPr>
+        <w:t>concat_</w:t>
+      </w:r>
+      <w:proofErr w:type="gramStart"/>
+      <w:r>
+        <w:rPr>
+          <w:rFonts w:ascii="Courier" w:eastAsia="宋体" w:hAnsi="Courier" w:cs="宋体"/>
+          <w:color w:val="525252"/>
+          <w:kern w:val="0"/>
+          <w:sz w:val="19"/>
+          <w:szCs w:val="19"/>
+          <w:shd w:val="clear" w:color="auto" w:fill="F8F8F8"/>
+        </w:rPr>
+        <w:t>ws(</w:t>
+      </w:r>
+      <w:proofErr w:type="gramEnd"/>
+      <w:r>
+        <w:rPr>
+          <w:rFonts w:ascii="Courier" w:eastAsia="宋体" w:hAnsi="Courier" w:cs="宋体"/>
+          <w:color w:val="525252"/>
+          <w:kern w:val="0"/>
+          <w:sz w:val="19"/>
+          <w:szCs w:val="19"/>
+          <w:shd w:val="clear" w:color="auto" w:fill="F8F8F8"/>
+        </w:rPr>
+        <w:t>separator,str1,str2,...)</w:t>
+      </w:r>
+    </w:p>
+    <w:p>
+      <w:pPr>
+        <w:widowControl/>
+        <w:jc w:val="left"/>
+        <w:rPr>
+          <w:rFonts w:ascii="Courier" w:eastAsia="宋体" w:hAnsi="Courier" w:cs="宋体"/>
+          <w:color w:val="525252"/>
+          <w:kern w:val="0"/>
+          <w:sz w:val="19"/>
+          <w:szCs w:val="19"/>
+          <w:shd w:val="clear" w:color="auto" w:fill="F8F8F8"/>
+        </w:rPr>
+      </w:pPr>
+      <w:r>
+        <w:rPr>
+          <w:rFonts w:ascii="Courier" w:eastAsia="宋体" w:hAnsi="Courier" w:cs="宋体"/>
+          <w:color w:val="525252"/>
+          <w:kern w:val="0"/>
+          <w:sz w:val="19"/>
+          <w:szCs w:val="19"/>
+          <w:shd w:val="clear" w:color="auto" w:fill="F8F8F8"/>
+        </w:rPr>
+        <w:t xml:space="preserve">-- </w:t>
+      </w:r>
+      <w:r>
+        <w:rPr>
+          <w:rFonts w:ascii="Courier" w:eastAsia="宋体" w:hAnsi="Courier" w:cs="宋体"/>
+          <w:color w:val="525252"/>
+          <w:kern w:val="0"/>
+          <w:sz w:val="19"/>
+          <w:szCs w:val="19"/>
+          <w:shd w:val="clear" w:color="auto" w:fill="F8F8F8"/>
+        </w:rPr>
+        <w:t>分支语句</w:t>
+      </w:r>
+    </w:p>
+    <w:p>
+      <w:pPr>
+        <w:widowControl/>
+        <w:jc w:val="left"/>
+        <w:rPr>
+          <w:rFonts w:ascii="Courier" w:eastAsia="宋体" w:hAnsi="Courier" w:cs="宋体"/>
+          <w:color w:val="525252"/>
+          <w:kern w:val="0"/>
+          <w:sz w:val="19"/>
+          <w:szCs w:val="19"/>
+          <w:shd w:val="clear" w:color="auto" w:fill="F8F8F8"/>
+        </w:rPr>
+      </w:pPr>
+      <w:r>
+        <w:rPr>
+          <w:rFonts w:ascii="Courier" w:eastAsia="宋体" w:hAnsi="Courier" w:cs="宋体"/>
+          <w:color w:val="525252"/>
+          <w:kern w:val="0"/>
+          <w:sz w:val="19"/>
+          <w:szCs w:val="19"/>
+          <w:shd w:val="clear" w:color="auto" w:fill="F8F8F8"/>
+        </w:rPr>
+        <w:t xml:space="preserve">if </w:t>
+      </w:r>
+      <w:r>
+        <w:rPr>
+          <w:rFonts w:ascii="Courier" w:eastAsia="宋体" w:hAnsi="Courier" w:cs="宋体"/>
+          <w:color w:val="525252"/>
+          <w:kern w:val="0"/>
+          <w:sz w:val="19"/>
+          <w:szCs w:val="19"/>
+          <w:shd w:val="clear" w:color="auto" w:fill="F8F8F8"/>
+        </w:rPr>
+        <w:t>条件</w:t>
+      </w:r>
+      <w:r>
+        <w:rPr>
+          <w:rFonts w:ascii="Courier" w:eastAsia="宋体" w:hAnsi="Courier" w:cs="宋体"/>
+          <w:color w:val="525252"/>
+          <w:kern w:val="0"/>
+          <w:sz w:val="19"/>
+          <w:szCs w:val="19"/>
+          <w:shd w:val="clear" w:color="auto" w:fill="F8F8F8"/>
+        </w:rPr>
+        <w:t xml:space="preserve"> then</w:t>
+      </w:r>
+    </w:p>
+    <w:p>
+      <w:pPr>
+        <w:widowControl/>
+        <w:jc w:val="left"/>
+        <w:rPr>
+          <w:rFonts w:ascii="Courier" w:eastAsia="宋体" w:hAnsi="Courier" w:cs="宋体"/>
+          <w:color w:val="525252"/>
+          <w:kern w:val="0"/>
+          <w:sz w:val="19"/>
+          <w:szCs w:val="19"/>
+          <w:shd w:val="clear" w:color="auto" w:fill="F8F8F8"/>
+        </w:rPr>
+      </w:pPr>
+      <w:r>
+        <w:rPr>
+          <w:rFonts w:ascii="Courier" w:eastAsia="宋体" w:hAnsi="Courier" w:cs="宋体"/>
+          <w:color w:val="525252"/>
+          <w:kern w:val="0"/>
+          <w:sz w:val="19"/>
+          <w:szCs w:val="19"/>
+          <w:shd w:val="clear" w:color="auto" w:fill="F8F8F8"/>
+        </w:rPr>
+        <w:t xml:space="preserve">    </w:t>
+      </w:r>
+      <w:r>
+        <w:rPr>
+          <w:rFonts w:ascii="Courier" w:eastAsia="宋体" w:hAnsi="Courier" w:cs="宋体"/>
+          <w:color w:val="525252"/>
+          <w:kern w:val="0"/>
+          <w:sz w:val="19"/>
+          <w:szCs w:val="19"/>
+          <w:shd w:val="clear" w:color="auto" w:fill="F8F8F8"/>
+        </w:rPr>
+        <w:t>执行语句</w:t>
+      </w:r>
+    </w:p>
+    <w:p>
+      <w:pPr>
+        <w:widowControl/>
+        <w:jc w:val="left"/>
+        <w:rPr>
+          <w:rFonts w:ascii="Courier" w:eastAsia="宋体" w:hAnsi="Courier" w:cs="宋体"/>
+          <w:color w:val="525252"/>
+          <w:kern w:val="0"/>
+          <w:sz w:val="19"/>
+          <w:szCs w:val="19"/>
+          <w:shd w:val="clear" w:color="auto" w:fill="F8F8F8"/>
+        </w:rPr>
+      </w:pPr>
+      <w:r>
+        <w:rPr>
+          <w:rFonts w:ascii="Courier" w:eastAsia="宋体" w:hAnsi="Courier" w:cs="宋体"/>
+          <w:color w:val="525252"/>
+          <w:kern w:val="0"/>
+          <w:sz w:val="19"/>
+          <w:szCs w:val="19"/>
+          <w:shd w:val="clear" w:color="auto" w:fill="F8F8F8"/>
+        </w:rPr>
+        <w:t xml:space="preserve">elseif </w:t>
+      </w:r>
+      <w:r>
+        <w:rPr>
+          <w:rFonts w:ascii="Courier" w:eastAsia="宋体" w:hAnsi="Courier" w:cs="宋体"/>
+          <w:color w:val="525252"/>
+          <w:kern w:val="0"/>
+          <w:sz w:val="19"/>
+          <w:szCs w:val="19"/>
+          <w:shd w:val="clear" w:color="auto" w:fill="F8F8F8"/>
+        </w:rPr>
+        <w:t>条件</w:t>
+      </w:r>
+      <w:r>
+        <w:rPr>
+          <w:rFonts w:ascii="Courier" w:eastAsia="宋体" w:hAnsi="Courier" w:cs="宋体"/>
+          <w:color w:val="525252"/>
+          <w:kern w:val="0"/>
+          <w:sz w:val="19"/>
+          <w:szCs w:val="19"/>
+          <w:shd w:val="clear" w:color="auto" w:fill="F8F8F8"/>
+        </w:rPr>
+        <w:t xml:space="preserve"> then</w:t>
+      </w:r>
+    </w:p>
+    <w:p>
+      <w:pPr>
+        <w:widowControl/>
+        <w:jc w:val="left"/>
+        <w:rPr>
+          <w:rFonts w:ascii="Courier" w:eastAsia="宋体" w:hAnsi="Courier" w:cs="宋体"/>
+          <w:color w:val="525252"/>
+          <w:kern w:val="0"/>
+          <w:sz w:val="19"/>
+          <w:szCs w:val="19"/>
+          <w:shd w:val="clear" w:color="auto" w:fill="F8F8F8"/>
+        </w:rPr>
+      </w:pPr>
+      <w:r>
+        <w:rPr>
+          <w:rFonts w:ascii="Courier" w:eastAsia="宋体" w:hAnsi="Courier" w:cs="宋体"/>
+          <w:color w:val="525252"/>
+          <w:kern w:val="0"/>
+          <w:sz w:val="19"/>
+          <w:szCs w:val="19"/>
+          <w:shd w:val="clear" w:color="auto" w:fill="F8F8F8"/>
+        </w:rPr>
+        <w:t xml:space="preserve">    </w:t>
+      </w:r>
+      <w:r>
+        <w:rPr>
+          <w:rFonts w:ascii="Courier" w:eastAsia="宋体" w:hAnsi="Courier" w:cs="宋体"/>
+          <w:color w:val="525252"/>
+          <w:kern w:val="0"/>
+          <w:sz w:val="19"/>
+          <w:szCs w:val="19"/>
+          <w:shd w:val="clear" w:color="auto" w:fill="F8F8F8"/>
+        </w:rPr>
+        <w:t>执行语句</w:t>
+      </w:r>
+    </w:p>
+    <w:p>
+      <w:pPr>
+        <w:widowControl/>
+        <w:jc w:val="left"/>
+        <w:rPr>
+          <w:rFonts w:ascii="Courier" w:eastAsia="宋体" w:hAnsi="Courier" w:cs="宋体"/>
+          <w:color w:val="525252"/>
+          <w:kern w:val="0"/>
+          <w:sz w:val="19"/>
+          <w:szCs w:val="19"/>
+          <w:shd w:val="clear" w:color="auto" w:fill="F8F8F8"/>
+        </w:rPr>
+      </w:pPr>
+      <w:proofErr w:type="gramStart"/>
+      <w:r>
+        <w:rPr>
+          <w:rFonts w:ascii="Courier" w:eastAsia="宋体" w:hAnsi="Courier" w:cs="宋体"/>
+          <w:color w:val="525252"/>
+          <w:kern w:val="0"/>
+          <w:sz w:val="19"/>
+          <w:szCs w:val="19"/>
+          <w:shd w:val="clear" w:color="auto" w:fill="F8F8F8"/>
+        </w:rPr>
+        <w:t>else</w:t>
+      </w:r>
+      <w:proofErr w:type="gramEnd"/>
+    </w:p>
+    <w:p>
+      <w:pPr>
+        <w:widowControl/>
+        <w:jc w:val="left"/>
+        <w:rPr>
+          <w:rFonts w:ascii="Courier" w:eastAsia="宋体" w:hAnsi="Courier" w:cs="宋体"/>
+          <w:color w:val="525252"/>
+          <w:kern w:val="0"/>
+          <w:sz w:val="19"/>
+          <w:szCs w:val="19"/>
+          <w:shd w:val="clear" w:color="auto" w:fill="F8F8F8"/>
+        </w:rPr>
+      </w:pPr>
+      <w:r>
+        <w:rPr>
+          <w:rFonts w:ascii="Courier" w:eastAsia="宋体" w:hAnsi="Courier" w:cs="宋体"/>
+          <w:color w:val="525252"/>
+          <w:kern w:val="0"/>
+          <w:sz w:val="19"/>
+          <w:szCs w:val="19"/>
+          <w:shd w:val="clear" w:color="auto" w:fill="F8F8F8"/>
+        </w:rPr>
+        <w:t xml:space="preserve">    </w:t>
+      </w:r>
+      <w:r>
+        <w:rPr>
+          <w:rFonts w:ascii="Courier" w:eastAsia="宋体" w:hAnsi="Courier" w:cs="宋体"/>
+          <w:color w:val="525252"/>
+          <w:kern w:val="0"/>
+          <w:sz w:val="19"/>
+          <w:szCs w:val="19"/>
+          <w:shd w:val="clear" w:color="auto" w:fill="F8F8F8"/>
+        </w:rPr>
+        <w:t>执行语句</w:t>
+      </w:r>
+    </w:p>
+    <w:p>
+      <w:pPr>
+        <w:widowControl/>
+        <w:jc w:val="left"/>
+        <w:rPr>
+          <w:rFonts w:ascii="Courier" w:eastAsia="宋体" w:hAnsi="Courier" w:cs="宋体"/>
+          <w:color w:val="525252"/>
+          <w:kern w:val="0"/>
+          <w:sz w:val="19"/>
+          <w:szCs w:val="19"/>
+          <w:shd w:val="clear" w:color="auto" w:fill="F8F8F8"/>
+        </w:rPr>
+      </w:pPr>
+      <w:proofErr w:type="gramStart"/>
+      <w:r>
+        <w:rPr>
+          <w:rFonts w:ascii="Courier" w:eastAsia="宋体" w:hAnsi="Courier" w:cs="宋体"/>
+          <w:color w:val="525252"/>
+          <w:kern w:val="0"/>
+          <w:sz w:val="19"/>
+          <w:szCs w:val="19"/>
+          <w:shd w:val="clear" w:color="auto" w:fill="F8F8F8"/>
+        </w:rPr>
+        <w:t>end</w:t>
+      </w:r>
+      <w:proofErr w:type="gramEnd"/>
+      <w:r>
+        <w:rPr>
+          <w:rFonts w:ascii="Courier" w:eastAsia="宋体" w:hAnsi="Courier" w:cs="宋体"/>
+          <w:color w:val="525252"/>
+          <w:kern w:val="0"/>
+          <w:sz w:val="19"/>
+          <w:szCs w:val="19"/>
+          <w:shd w:val="clear" w:color="auto" w:fill="F8F8F8"/>
+        </w:rPr>
+        <w:t xml:space="preserve"> if;</w:t>
+      </w:r>
+    </w:p>
+    <w:p>
+      <w:pPr>
+        <w:widowControl/>
+        <w:jc w:val="left"/>
+        <w:rPr>
+          <w:rFonts w:ascii="Courier" w:eastAsia="宋体" w:hAnsi="Courier" w:cs="宋体"/>
+          <w:color w:val="525252"/>
+          <w:kern w:val="0"/>
+          <w:sz w:val="19"/>
+          <w:szCs w:val="19"/>
+          <w:shd w:val="clear" w:color="auto" w:fill="F8F8F8"/>
+        </w:rPr>
+      </w:pPr>
+      <w:r>
+        <w:rPr>
+          <w:rFonts w:ascii="Courier" w:eastAsia="宋体" w:hAnsi="Courier" w:cs="宋体"/>
+          <w:color w:val="525252"/>
+          <w:kern w:val="0"/>
+          <w:sz w:val="19"/>
+          <w:szCs w:val="19"/>
+          <w:shd w:val="clear" w:color="auto" w:fill="F8F8F8"/>
+        </w:rPr>
+        <w:t xml:space="preserve">-- </w:t>
+      </w:r>
+      <w:r>
+        <w:rPr>
+          <w:rFonts w:ascii="Courier" w:eastAsia="宋体" w:hAnsi="Courier" w:cs="宋体"/>
+          <w:color w:val="525252"/>
+          <w:kern w:val="0"/>
+          <w:sz w:val="19"/>
+          <w:szCs w:val="19"/>
+          <w:shd w:val="clear" w:color="auto" w:fill="F8F8F8"/>
+        </w:rPr>
+        <w:t>修改最外层语句结束符</w:t>
+      </w:r>
+    </w:p>
+    <w:p>
+      <w:pPr>
+        <w:widowControl/>
+        <w:jc w:val="left"/>
+        <w:rPr>
+          <w:rFonts w:ascii="Courier" w:eastAsia="宋体" w:hAnsi="Courier" w:cs="宋体"/>
+          <w:color w:val="525252"/>
+          <w:kern w:val="0"/>
+          <w:sz w:val="19"/>
+          <w:szCs w:val="19"/>
+          <w:shd w:val="clear" w:color="auto" w:fill="F8F8F8"/>
+        </w:rPr>
+      </w:pPr>
+      <w:r>
+        <w:rPr>
+          <w:rFonts w:ascii="Courier" w:eastAsia="宋体" w:hAnsi="Courier" w:cs="宋体"/>
+          <w:color w:val="525252"/>
+          <w:kern w:val="0"/>
+          <w:sz w:val="19"/>
+          <w:szCs w:val="19"/>
+          <w:shd w:val="clear" w:color="auto" w:fill="F8F8F8"/>
+        </w:rPr>
+        <w:t xml:space="preserve">delimiter </w:t>
+      </w:r>
+      <w:r>
+        <w:rPr>
+          <w:rFonts w:ascii="Courier" w:eastAsia="宋体" w:hAnsi="Courier" w:cs="宋体"/>
+          <w:color w:val="525252"/>
+          <w:kern w:val="0"/>
+          <w:sz w:val="19"/>
+          <w:szCs w:val="19"/>
+          <w:shd w:val="clear" w:color="auto" w:fill="F8F8F8"/>
+        </w:rPr>
+        <w:t>自定义结束符号</w:t>
+      </w:r>
+    </w:p>
+    <w:p>
+      <w:pPr>
+        <w:widowControl/>
+        <w:jc w:val="left"/>
+        <w:rPr>
+          <w:rFonts w:ascii="Courier" w:eastAsia="宋体" w:hAnsi="Courier" w:cs="宋体"/>
+          <w:color w:val="525252"/>
+          <w:kern w:val="0"/>
+          <w:sz w:val="19"/>
+          <w:szCs w:val="19"/>
+          <w:shd w:val="clear" w:color="auto" w:fill="F8F8F8"/>
+        </w:rPr>
+      </w:pPr>
+      <w:r>
+        <w:rPr>
+          <w:rFonts w:ascii="Courier" w:eastAsia="宋体" w:hAnsi="Courier" w:cs="宋体"/>
+          <w:color w:val="525252"/>
+          <w:kern w:val="0"/>
+          <w:sz w:val="19"/>
+          <w:szCs w:val="19"/>
+          <w:shd w:val="clear" w:color="auto" w:fill="F8F8F8"/>
+        </w:rPr>
+        <w:t xml:space="preserve">    SQL</w:t>
+      </w:r>
+      <w:r>
+        <w:rPr>
+          <w:rFonts w:ascii="Courier" w:eastAsia="宋体" w:hAnsi="Courier" w:cs="宋体"/>
+          <w:color w:val="525252"/>
+          <w:kern w:val="0"/>
+          <w:sz w:val="19"/>
+          <w:szCs w:val="19"/>
+          <w:shd w:val="clear" w:color="auto" w:fill="F8F8F8"/>
+        </w:rPr>
+        <w:t>语句</w:t>
+      </w:r>
+    </w:p>
+    <w:p>
+      <w:pPr>
+        <w:widowControl/>
+        <w:jc w:val="left"/>
+        <w:rPr>
+          <w:rFonts w:ascii="Courier" w:eastAsia="宋体" w:hAnsi="Courier" w:cs="宋体"/>
+          <w:color w:val="525252"/>
+          <w:kern w:val="0"/>
+          <w:sz w:val="19"/>
+          <w:szCs w:val="19"/>
+          <w:shd w:val="clear" w:color="auto" w:fill="F8F8F8"/>
+        </w:rPr>
+      </w:pPr>
+      <w:r>
+        <w:rPr>
+          <w:rFonts w:ascii="Courier" w:eastAsia="宋体" w:hAnsi="Courier" w:cs="宋体"/>
+          <w:color w:val="525252"/>
+          <w:kern w:val="0"/>
+          <w:sz w:val="19"/>
+          <w:szCs w:val="19"/>
+          <w:shd w:val="clear" w:color="auto" w:fill="F8F8F8"/>
+        </w:rPr>
+        <w:t>自定义结束符号</w:t>
+      </w:r>
+    </w:p>
+    <w:p>
+      <w:pPr>
+        <w:widowControl/>
+        <w:jc w:val="left"/>
+        <w:rPr>
+          <w:rFonts w:ascii="Courier" w:eastAsia="宋体" w:hAnsi="Courier" w:cs="宋体"/>
+          <w:color w:val="525252"/>
+          <w:kern w:val="0"/>
+          <w:sz w:val="19"/>
+          <w:szCs w:val="19"/>
+          <w:shd w:val="clear" w:color="auto" w:fill="F8F8F8"/>
+        </w:rPr>
+      </w:pPr>
+      <w:r>
+        <w:rPr>
+          <w:rFonts w:ascii="Courier" w:eastAsia="宋体" w:hAnsi="Courier" w:cs="宋体"/>
+          <w:color w:val="525252"/>
+          <w:kern w:val="0"/>
+          <w:sz w:val="19"/>
+          <w:szCs w:val="19"/>
+          <w:shd w:val="clear" w:color="auto" w:fill="F8F8F8"/>
+        </w:rPr>
+        <w:t xml:space="preserve">delimiter ;     -- </w:t>
+      </w:r>
+      <w:r>
+        <w:rPr>
+          <w:rFonts w:ascii="Courier" w:eastAsia="宋体" w:hAnsi="Courier" w:cs="宋体"/>
+          <w:color w:val="525252"/>
+          <w:kern w:val="0"/>
+          <w:sz w:val="19"/>
+          <w:szCs w:val="19"/>
+          <w:shd w:val="clear" w:color="auto" w:fill="F8F8F8"/>
+        </w:rPr>
+        <w:t>修改回原来的分号</w:t>
+      </w:r>
+    </w:p>
+    <w:p>
+      <w:pPr>
+        <w:widowControl/>
+        <w:jc w:val="left"/>
+        <w:rPr>
+          <w:rFonts w:ascii="Courier" w:eastAsia="宋体" w:hAnsi="Courier" w:cs="宋体"/>
+          <w:color w:val="525252"/>
+          <w:kern w:val="0"/>
+          <w:sz w:val="19"/>
+          <w:szCs w:val="19"/>
+          <w:shd w:val="clear" w:color="auto" w:fill="F8F8F8"/>
+        </w:rPr>
+      </w:pPr>
+      <w:r>
+        <w:rPr>
+          <w:rFonts w:ascii="Courier" w:eastAsia="宋体" w:hAnsi="Courier" w:cs="宋体"/>
+          <w:color w:val="525252"/>
+          <w:kern w:val="0"/>
+          <w:sz w:val="19"/>
+          <w:szCs w:val="19"/>
+          <w:shd w:val="clear" w:color="auto" w:fill="F8F8F8"/>
+        </w:rPr>
+        <w:t xml:space="preserve">-- </w:t>
+      </w:r>
+      <w:r>
+        <w:rPr>
+          <w:rFonts w:ascii="Courier" w:eastAsia="宋体" w:hAnsi="Courier" w:cs="宋体"/>
+          <w:color w:val="525252"/>
+          <w:kern w:val="0"/>
+          <w:sz w:val="19"/>
+          <w:szCs w:val="19"/>
+          <w:shd w:val="clear" w:color="auto" w:fill="F8F8F8"/>
+        </w:rPr>
+        <w:t>语句块包裹</w:t>
+      </w:r>
+    </w:p>
+    <w:p>
+      <w:pPr>
+        <w:widowControl/>
+        <w:jc w:val="left"/>
+        <w:rPr>
+          <w:rFonts w:ascii="Courier" w:eastAsia="宋体" w:hAnsi="Courier" w:cs="宋体"/>
+          <w:color w:val="525252"/>
+          <w:kern w:val="0"/>
+          <w:sz w:val="19"/>
+          <w:szCs w:val="19"/>
+          <w:shd w:val="clear" w:color="auto" w:fill="F8F8F8"/>
+        </w:rPr>
+      </w:pPr>
+      <w:proofErr w:type="gramStart"/>
+      <w:r>
+        <w:rPr>
+          <w:rFonts w:ascii="Courier" w:eastAsia="宋体" w:hAnsi="Courier" w:cs="宋体"/>
+          <w:color w:val="525252"/>
+          <w:kern w:val="0"/>
+          <w:sz w:val="19"/>
+          <w:szCs w:val="19"/>
+          <w:shd w:val="clear" w:color="auto" w:fill="F8F8F8"/>
+        </w:rPr>
         <w:lastRenderedPageBreak/>
+        <w:t>begin</w:t>
+      </w:r>
+      <w:proofErr w:type="gramEnd"/>
+    </w:p>
+    <w:p>
+      <w:pPr>
+        <w:widowControl/>
+        <w:jc w:val="left"/>
+        <w:rPr>
+          <w:rFonts w:ascii="Courier" w:eastAsia="宋体" w:hAnsi="Courier" w:cs="宋体"/>
+          <w:color w:val="525252"/>
+          <w:kern w:val="0"/>
+          <w:sz w:val="19"/>
+          <w:szCs w:val="19"/>
+          <w:shd w:val="clear" w:color="auto" w:fill="F8F8F8"/>
+        </w:rPr>
+      </w:pPr>
+      <w:r>
+        <w:rPr>
+          <w:rFonts w:ascii="Courier" w:eastAsia="宋体" w:hAnsi="Courier" w:cs="宋体"/>
+          <w:color w:val="525252"/>
+          <w:kern w:val="0"/>
+          <w:sz w:val="19"/>
+          <w:szCs w:val="19"/>
+          <w:shd w:val="clear" w:color="auto" w:fill="F8F8F8"/>
+        </w:rPr>
+        <w:t xml:space="preserve">    </w:t>
+      </w:r>
+      <w:r>
+        <w:rPr>
+          <w:rFonts w:ascii="Courier" w:eastAsia="宋体" w:hAnsi="Courier" w:cs="宋体"/>
+          <w:color w:val="525252"/>
+          <w:kern w:val="0"/>
+          <w:sz w:val="19"/>
+          <w:szCs w:val="19"/>
+          <w:shd w:val="clear" w:color="auto" w:fill="F8F8F8"/>
+        </w:rPr>
+        <w:t>语句块</w:t>
+      </w:r>
+    </w:p>
+    <w:p>
+      <w:pPr>
+        <w:widowControl/>
+        <w:jc w:val="left"/>
+        <w:rPr>
+          <w:rFonts w:ascii="Courier" w:eastAsia="宋体" w:hAnsi="Courier" w:cs="宋体"/>
+          <w:color w:val="525252"/>
+          <w:kern w:val="0"/>
+          <w:sz w:val="19"/>
+          <w:szCs w:val="19"/>
+          <w:shd w:val="clear" w:color="auto" w:fill="F8F8F8"/>
+        </w:rPr>
+      </w:pPr>
+      <w:proofErr w:type="gramStart"/>
+      <w:r>
+        <w:rPr>
+          <w:rFonts w:ascii="Courier" w:eastAsia="宋体" w:hAnsi="Courier" w:cs="宋体"/>
+          <w:color w:val="525252"/>
+          <w:kern w:val="0"/>
+          <w:sz w:val="19"/>
+          <w:szCs w:val="19"/>
+          <w:shd w:val="clear" w:color="auto" w:fill="F8F8F8"/>
+        </w:rPr>
+        <w:t>end</w:t>
+      </w:r>
+      <w:proofErr w:type="gramEnd"/>
+    </w:p>
+    <w:p>
+      <w:pPr>
+        <w:widowControl/>
+        <w:jc w:val="left"/>
+        <w:rPr>
+          <w:rFonts w:ascii="Courier" w:eastAsia="宋体" w:hAnsi="Courier" w:cs="宋体"/>
+          <w:color w:val="525252"/>
+          <w:kern w:val="0"/>
+          <w:sz w:val="19"/>
+          <w:szCs w:val="19"/>
+          <w:shd w:val="clear" w:color="auto" w:fill="F8F8F8"/>
+        </w:rPr>
+      </w:pPr>
+      <w:r>
+        <w:rPr>
+          <w:rFonts w:ascii="Courier" w:eastAsia="宋体" w:hAnsi="Courier" w:cs="宋体"/>
+          <w:color w:val="525252"/>
+          <w:kern w:val="0"/>
+          <w:sz w:val="19"/>
+          <w:szCs w:val="19"/>
+          <w:shd w:val="clear" w:color="auto" w:fill="F8F8F8"/>
+        </w:rPr>
         <w:t xml:space="preserve">-- </w:t>
       </w:r>
       <w:r>
-        <w:t>查看</w:t>
-      </w:r>
-    </w:p>
-    <w:p>
-      <w:pPr>
-        <w:widowControl/>
-        <w:jc w:val="left"/>
-      </w:pPr>
-      <w:r>
-        <w:t xml:space="preserve">    SHOW FUNCTION STATUS LIKE 'partten'</w:t>
-      </w:r>
-    </w:p>
-    <w:p>
-      <w:pPr>
-        <w:widowControl/>
-        <w:jc w:val="left"/>
-      </w:pPr>
-      <w:r>
-        <w:t xml:space="preserve">    SHOW CREATE FUNCTION function_name;</w:t>
-      </w:r>
-    </w:p>
-    <w:p>
-      <w:pPr>
-        <w:widowControl/>
-        <w:jc w:val="left"/>
-      </w:pPr>
-      <w:r>
-        <w:t xml:space="preserve">-- </w:t>
-      </w:r>
-      <w:r>
-        <w:t>修改</w:t>
-      </w:r>
-    </w:p>
-    <w:p>
-      <w:pPr>
-        <w:widowControl/>
-        <w:jc w:val="left"/>
-      </w:pPr>
-      <w:r>
-        <w:t xml:space="preserve">    ALTER FUNCTION function_name </w:t>
-      </w:r>
-      <w:r>
-        <w:t>函数选项</w:t>
-      </w:r>
-    </w:p>
-    <w:p>
-      <w:pPr>
-        <w:widowControl/>
-        <w:jc w:val="left"/>
-      </w:pPr>
-      <w:r>
-        <w:t xml:space="preserve">--// </w:t>
-      </w:r>
-      <w:r>
-        <w:t>存储过程，自定义功能</w:t>
-      </w:r>
-      <w:r>
-        <w:t xml:space="preserve"> ----------</w:t>
-      </w:r>
-    </w:p>
-    <w:p>
-      <w:pPr>
-        <w:widowControl/>
-        <w:jc w:val="left"/>
-      </w:pPr>
-      <w:r>
-        <w:t xml:space="preserve">-- </w:t>
-      </w:r>
-      <w:r>
-        <w:t>创建</w:t>
-      </w:r>
-    </w:p>
-    <w:p>
-      <w:pPr>
-        <w:widowControl/>
-        <w:jc w:val="left"/>
-      </w:pPr>
-      <w:r>
-        <w:t>CREATE PROCEDURE sp_name (</w:t>
-      </w:r>
-      <w:r>
-        <w:t>参数列表</w:t>
-      </w:r>
-      <w:r>
-        <w:t>)</w:t>
-      </w:r>
-    </w:p>
-    <w:p>
-      <w:pPr>
-        <w:widowControl/>
-        <w:jc w:val="left"/>
-      </w:pPr>
-      <w:r>
+        <w:rPr>
+          <w:rFonts w:ascii="Courier" w:eastAsia="宋体" w:hAnsi="Courier" w:cs="宋体"/>
+          <w:color w:val="525252"/>
+          <w:kern w:val="0"/>
+          <w:sz w:val="19"/>
+          <w:szCs w:val="19"/>
+          <w:shd w:val="clear" w:color="auto" w:fill="F8F8F8"/>
+        </w:rPr>
+        <w:t>特殊的执行</w:t>
+      </w:r>
+    </w:p>
+    <w:p>
+      <w:pPr>
+        <w:widowControl/>
+        <w:jc w:val="left"/>
+        <w:rPr>
+          <w:rFonts w:ascii="Courier" w:eastAsia="宋体" w:hAnsi="Courier" w:cs="宋体"/>
+          <w:color w:val="525252"/>
+          <w:kern w:val="0"/>
+          <w:sz w:val="19"/>
+          <w:szCs w:val="19"/>
+          <w:shd w:val="clear" w:color="auto" w:fill="F8F8F8"/>
+        </w:rPr>
+      </w:pPr>
+      <w:r>
+        <w:rPr>
+          <w:rFonts w:ascii="Courier" w:eastAsia="宋体" w:hAnsi="Courier" w:cs="宋体"/>
+          <w:color w:val="525252"/>
+          <w:kern w:val="0"/>
+          <w:sz w:val="19"/>
+          <w:szCs w:val="19"/>
+          <w:shd w:val="clear" w:color="auto" w:fill="F8F8F8"/>
+        </w:rPr>
+        <w:t xml:space="preserve">1. </w:t>
+      </w:r>
+      <w:r>
+        <w:rPr>
+          <w:rFonts w:ascii="Courier" w:eastAsia="宋体" w:hAnsi="Courier" w:cs="宋体"/>
+          <w:color w:val="525252"/>
+          <w:kern w:val="0"/>
+          <w:sz w:val="19"/>
+          <w:szCs w:val="19"/>
+          <w:shd w:val="clear" w:color="auto" w:fill="F8F8F8"/>
+        </w:rPr>
+        <w:t>只要添加记录，就会触发程序。</w:t>
+      </w:r>
+    </w:p>
+    <w:p>
+      <w:pPr>
+        <w:widowControl/>
+        <w:jc w:val="left"/>
+        <w:rPr>
+          <w:rFonts w:ascii="Courier" w:eastAsia="宋体" w:hAnsi="Courier" w:cs="宋体"/>
+          <w:color w:val="525252"/>
+          <w:kern w:val="0"/>
+          <w:sz w:val="19"/>
+          <w:szCs w:val="19"/>
+          <w:shd w:val="clear" w:color="auto" w:fill="F8F8F8"/>
+        </w:rPr>
+      </w:pPr>
+      <w:r>
+        <w:rPr>
+          <w:rFonts w:ascii="Courier" w:eastAsia="宋体" w:hAnsi="Courier" w:cs="宋体"/>
+          <w:color w:val="525252"/>
+          <w:kern w:val="0"/>
+          <w:sz w:val="19"/>
+          <w:szCs w:val="19"/>
+          <w:shd w:val="clear" w:color="auto" w:fill="F8F8F8"/>
+        </w:rPr>
+        <w:t xml:space="preserve">2. Insert into on duplicate key update </w:t>
+      </w:r>
+      <w:r>
+        <w:rPr>
+          <w:rFonts w:ascii="Courier" w:eastAsia="宋体" w:hAnsi="Courier" w:cs="宋体"/>
+          <w:color w:val="525252"/>
+          <w:kern w:val="0"/>
+          <w:sz w:val="19"/>
+          <w:szCs w:val="19"/>
+          <w:shd w:val="clear" w:color="auto" w:fill="F8F8F8"/>
+        </w:rPr>
+        <w:t>语法会触发：</w:t>
+      </w:r>
+    </w:p>
+    <w:p>
+      <w:pPr>
+        <w:widowControl/>
+        <w:jc w:val="left"/>
+        <w:rPr>
+          <w:rFonts w:ascii="Courier" w:eastAsia="宋体" w:hAnsi="Courier" w:cs="宋体"/>
+          <w:color w:val="525252"/>
+          <w:kern w:val="0"/>
+          <w:sz w:val="19"/>
+          <w:szCs w:val="19"/>
+          <w:shd w:val="clear" w:color="auto" w:fill="F8F8F8"/>
+        </w:rPr>
+      </w:pPr>
+      <w:r>
+        <w:rPr>
+          <w:rFonts w:ascii="Courier" w:eastAsia="宋体" w:hAnsi="Courier" w:cs="宋体"/>
+          <w:color w:val="525252"/>
+          <w:kern w:val="0"/>
+          <w:sz w:val="19"/>
+          <w:szCs w:val="19"/>
+          <w:shd w:val="clear" w:color="auto" w:fill="F8F8F8"/>
+        </w:rPr>
         <w:t xml:space="preserve">    </w:t>
       </w:r>
       <w:r>
-        <w:t>过程体</w:t>
-      </w:r>
-    </w:p>
-    <w:p>
-      <w:pPr>
-        <w:widowControl/>
-        <w:jc w:val="left"/>
-      </w:pPr>
-      <w:r>
-        <w:t>参数列表：不同于函数的参数列表，需要指明参数类型</w:t>
-      </w:r>
-    </w:p>
-    <w:p>
-      <w:pPr>
-        <w:widowControl/>
-        <w:jc w:val="left"/>
-      </w:pPr>
-      <w:r>
-        <w:t>IN</w:t>
-      </w:r>
-      <w:r>
-        <w:t>，表示输入型</w:t>
-      </w:r>
-    </w:p>
-    <w:p>
-      <w:pPr>
-        <w:widowControl/>
-        <w:jc w:val="left"/>
-      </w:pPr>
-      <w:r>
-        <w:t>OUT</w:t>
-      </w:r>
-      <w:r>
-        <w:t>，表示输出型</w:t>
-      </w:r>
-    </w:p>
-    <w:p>
-      <w:pPr>
-        <w:widowControl/>
-        <w:jc w:val="left"/>
-      </w:pPr>
-      <w:r>
-        <w:t>INOUT</w:t>
-      </w:r>
-      <w:r>
-        <w:t>，表示混合型</w:t>
-      </w:r>
-    </w:p>
-    <w:p>
-      <w:r>
-        <w:t>注意，没有返回值。</w:t>
-      </w:r>
-    </w:p>
-    <w:p>
-      <w:pPr>
-        <w:rPr>
-          <w:rFonts w:hint="eastAsia"/>
-        </w:rPr>
-      </w:pPr>
-    </w:p>
-    <w:p/>
+        <w:rPr>
+          <w:rFonts w:ascii="Courier" w:eastAsia="宋体" w:hAnsi="Courier" w:cs="宋体"/>
+          <w:color w:val="525252"/>
+          <w:kern w:val="0"/>
+          <w:sz w:val="19"/>
+          <w:szCs w:val="19"/>
+          <w:shd w:val="clear" w:color="auto" w:fill="F8F8F8"/>
+        </w:rPr>
+        <w:t>如果没有重复记录，会触发</w:t>
+      </w:r>
+      <w:r>
+        <w:rPr>
+          <w:rFonts w:ascii="Courier" w:eastAsia="宋体" w:hAnsi="Courier" w:cs="宋体"/>
+          <w:color w:val="525252"/>
+          <w:kern w:val="0"/>
+          <w:sz w:val="19"/>
+          <w:szCs w:val="19"/>
+          <w:shd w:val="clear" w:color="auto" w:fill="F8F8F8"/>
+        </w:rPr>
+        <w:t xml:space="preserve"> before insert, after insert;</w:t>
+      </w:r>
+    </w:p>
+    <w:p>
+      <w:pPr>
+        <w:widowControl/>
+        <w:jc w:val="left"/>
+        <w:rPr>
+          <w:rFonts w:ascii="Courier" w:eastAsia="宋体" w:hAnsi="Courier" w:cs="宋体"/>
+          <w:color w:val="525252"/>
+          <w:kern w:val="0"/>
+          <w:sz w:val="19"/>
+          <w:szCs w:val="19"/>
+          <w:shd w:val="clear" w:color="auto" w:fill="F8F8F8"/>
+        </w:rPr>
+      </w:pPr>
+      <w:r>
+        <w:rPr>
+          <w:rFonts w:ascii="Courier" w:eastAsia="宋体" w:hAnsi="Courier" w:cs="宋体"/>
+          <w:color w:val="525252"/>
+          <w:kern w:val="0"/>
+          <w:sz w:val="19"/>
+          <w:szCs w:val="19"/>
+          <w:shd w:val="clear" w:color="auto" w:fill="F8F8F8"/>
+        </w:rPr>
+        <w:t xml:space="preserve">    </w:t>
+      </w:r>
+      <w:r>
+        <w:rPr>
+          <w:rFonts w:ascii="Courier" w:eastAsia="宋体" w:hAnsi="Courier" w:cs="宋体"/>
+          <w:color w:val="525252"/>
+          <w:kern w:val="0"/>
+          <w:sz w:val="19"/>
+          <w:szCs w:val="19"/>
+          <w:shd w:val="clear" w:color="auto" w:fill="F8F8F8"/>
+        </w:rPr>
+        <w:t>如果有重复记录并更新，会触发</w:t>
+      </w:r>
+      <w:r>
+        <w:rPr>
+          <w:rFonts w:ascii="Courier" w:eastAsia="宋体" w:hAnsi="Courier" w:cs="宋体"/>
+          <w:color w:val="525252"/>
+          <w:kern w:val="0"/>
+          <w:sz w:val="19"/>
+          <w:szCs w:val="19"/>
+          <w:shd w:val="clear" w:color="auto" w:fill="F8F8F8"/>
+        </w:rPr>
+        <w:t xml:space="preserve"> before insert, before update, after update;</w:t>
+      </w:r>
+    </w:p>
+    <w:p>
+      <w:pPr>
+        <w:widowControl/>
+        <w:jc w:val="left"/>
+        <w:rPr>
+          <w:rFonts w:ascii="Courier" w:eastAsia="宋体" w:hAnsi="Courier" w:cs="宋体"/>
+          <w:color w:val="525252"/>
+          <w:kern w:val="0"/>
+          <w:sz w:val="19"/>
+          <w:szCs w:val="19"/>
+          <w:shd w:val="clear" w:color="auto" w:fill="F8F8F8"/>
+        </w:rPr>
+      </w:pPr>
+      <w:r>
+        <w:rPr>
+          <w:rFonts w:ascii="Courier" w:eastAsia="宋体" w:hAnsi="Courier" w:cs="宋体"/>
+          <w:color w:val="525252"/>
+          <w:kern w:val="0"/>
+          <w:sz w:val="19"/>
+          <w:szCs w:val="19"/>
+          <w:shd w:val="clear" w:color="auto" w:fill="F8F8F8"/>
+        </w:rPr>
+        <w:t xml:space="preserve">    </w:t>
+      </w:r>
+      <w:r>
+        <w:rPr>
+          <w:rFonts w:ascii="Courier" w:eastAsia="宋体" w:hAnsi="Courier" w:cs="宋体"/>
+          <w:color w:val="525252"/>
+          <w:kern w:val="0"/>
+          <w:sz w:val="19"/>
+          <w:szCs w:val="19"/>
+          <w:shd w:val="clear" w:color="auto" w:fill="F8F8F8"/>
+        </w:rPr>
+        <w:t>如果有重复记录但是没有发生更新，则触发</w:t>
+      </w:r>
+      <w:r>
+        <w:rPr>
+          <w:rFonts w:ascii="Courier" w:eastAsia="宋体" w:hAnsi="Courier" w:cs="宋体"/>
+          <w:color w:val="525252"/>
+          <w:kern w:val="0"/>
+          <w:sz w:val="19"/>
+          <w:szCs w:val="19"/>
+          <w:shd w:val="clear" w:color="auto" w:fill="F8F8F8"/>
+        </w:rPr>
+        <w:t xml:space="preserve"> before insert, before update</w:t>
+      </w:r>
+    </w:p>
+    <w:p>
+      <w:pPr>
+        <w:rPr>
+          <w:rFonts w:hint="eastAsia"/>
+        </w:rPr>
+      </w:pPr>
+      <w:r>
+        <w:rPr>
+          <w:rFonts w:ascii="Courier" w:eastAsia="宋体" w:hAnsi="Courier" w:cs="宋体"/>
+          <w:color w:val="525252"/>
+          <w:kern w:val="0"/>
+          <w:sz w:val="19"/>
+          <w:szCs w:val="19"/>
+          <w:shd w:val="clear" w:color="auto" w:fill="F8F8F8"/>
+        </w:rPr>
+        <w:t xml:space="preserve">3. Replace </w:t>
+      </w:r>
+      <w:r>
+        <w:rPr>
+          <w:rFonts w:ascii="Courier" w:eastAsia="宋体" w:hAnsi="Courier" w:cs="宋体"/>
+          <w:color w:val="525252"/>
+          <w:kern w:val="0"/>
+          <w:sz w:val="19"/>
+          <w:szCs w:val="19"/>
+          <w:shd w:val="clear" w:color="auto" w:fill="F8F8F8"/>
+        </w:rPr>
+        <w:t>语法</w:t>
+      </w:r>
+      <w:r>
+        <w:rPr>
+          <w:rFonts w:ascii="Courier" w:eastAsia="宋体" w:hAnsi="Courier" w:cs="宋体"/>
+          <w:color w:val="525252"/>
+          <w:kern w:val="0"/>
+          <w:sz w:val="19"/>
+          <w:szCs w:val="19"/>
+          <w:shd w:val="clear" w:color="auto" w:fill="F8F8F8"/>
+        </w:rPr>
+        <w:t xml:space="preserve"> </w:t>
+      </w:r>
+      <w:r>
+        <w:rPr>
+          <w:rFonts w:ascii="Courier" w:eastAsia="宋体" w:hAnsi="Courier" w:cs="宋体"/>
+          <w:color w:val="525252"/>
+          <w:kern w:val="0"/>
+          <w:sz w:val="19"/>
+          <w:szCs w:val="19"/>
+          <w:shd w:val="clear" w:color="auto" w:fill="F8F8F8"/>
+        </w:rPr>
+        <w:t>如果有记录，则执行</w:t>
+      </w:r>
+      <w:r>
+        <w:rPr>
+          <w:rFonts w:ascii="Courier" w:eastAsia="宋体" w:hAnsi="Courier" w:cs="宋体"/>
+          <w:color w:val="525252"/>
+          <w:kern w:val="0"/>
+          <w:sz w:val="19"/>
+          <w:szCs w:val="19"/>
+          <w:shd w:val="clear" w:color="auto" w:fill="F8F8F8"/>
+        </w:rPr>
+        <w:t xml:space="preserve"> before insert, before delete, after delete, after insert</w:t>
+      </w:r>
+      <w:bookmarkStart w:id="0" w:name="_GoBack"/>
+      <w:bookmarkEnd w:id="0"/>
+    </w:p>
     <w:p>
       <w:r>
         <w:rPr>
